--- a/Notes/splitter.docx
+++ b/Notes/splitter.docx
@@ -2,6 +2,2007 @@
 <file path=word/document.xml><?xml version="1.0" encoding="utf-8"?>
 <w:document xmlns:wpc="http://schemas.microsoft.com/office/word/2010/wordprocessingCanvas" xmlns:cx="http://schemas.microsoft.com/office/drawing/2014/chartex" xmlns:cx1="http://schemas.microsoft.com/office/drawing/2015/9/8/chartex" xmlns:cx2="http://schemas.microsoft.com/office/drawing/2015/10/21/chartex" xmlns:cx3="http://schemas.microsoft.com/office/drawing/2016/5/9/chartex" xmlns:cx4="http://schemas.microsoft.com/office/drawing/2016/5/10/chartex" xmlns:cx5="http://schemas.microsoft.com/office/drawing/2016/5/11/chartex" xmlns:cx6="http://schemas.microsoft.com/office/drawing/2016/5/12/chartex" xmlns:cx7="http://schemas.microsoft.com/office/drawing/2016/5/13/chartex" xmlns:cx8="http://schemas.microsoft.com/office/drawing/2016/5/14/chartex" xmlns:mc="http://schemas.openxmlformats.org/markup-compatibility/2006" xmlns:aink="http://schemas.microsoft.com/office/drawing/2016/ink" xmlns:am3d="http://schemas.microsoft.com/office/drawing/2017/model3d" xmlns:o="urn:schemas-microsoft-com:office:office" xmlns:oel="http://schemas.microsoft.com/office/2019/extlst" xmlns:r="http://schemas.openxmlformats.org/officeDocument/2006/relationships" xmlns:m="http://schemas.openxmlformats.org/officeDocument/2006/math" xmlns:v="urn:schemas-microsoft-com:vml" xmlns:wp14="http://schemas.microsoft.com/office/word/2010/wordprocessingDrawing" xmlns:wp="http://schemas.openxmlformats.org/drawingml/2006/wordprocessingDrawing" xmlns:w10="urn:schemas-microsoft-com:office:word" xmlns:w="http://schemas.openxmlformats.org/wordprocessingml/2006/main" xmlns:w14="http://schemas.microsoft.com/office/word/2010/wordml" xmlns:w15="http://schemas.microsoft.com/office/word/2012/wordml" xmlns:w16cex="http://schemas.microsoft.com/office/word/2018/wordml/cex" xmlns:w16cid="http://schemas.microsoft.com/office/word/2016/wordml/cid" xmlns:w16="http://schemas.microsoft.com/office/word/2018/wordml" xmlns:w16du="http://schemas.microsoft.com/office/word/2023/wordml/word16du" xmlns:w16sdtdh="http://schemas.microsoft.com/office/word/2020/wordml/sdtdatahash" xmlns:w16se="http://schemas.microsoft.com/office/word/2015/wordml/symex" xmlns:wpg="http://schemas.microsoft.com/office/word/2010/wordprocessingGroup" xmlns:wpi="http://schemas.microsoft.com/office/word/2010/wordprocessingInk" xmlns:wne="http://schemas.microsoft.com/office/word/2006/wordml" xmlns:wps="http://schemas.microsoft.com/office/word/2010/wordprocessingShape" mc:Ignorable="w14 w15 w16se w16cid w16 w16cex w16sdtdh w16du wp14">
   <w:body>
+    <w:p>
+      <w:pPr>
+        <w:spacing w:before="100" w:beforeAutospacing="1" w:after="100" w:afterAutospacing="1" w:line="240" w:lineRule="auto"/>
+        <w:outlineLvl w:val="3"/>
+        <w:rPr>
+          <w:rFonts w:ascii="Times New Roman" w:eastAsia="Times New Roman" w:hAnsi="Times New Roman" w:cs="Times New Roman"/>
+          <w:b/>
+          <w:bCs/>
+          <w:kern w:val="0"/>
+          <w:sz w:val="24"/>
+          <w:szCs w:val="24"/>
+          <w14:ligatures w14:val="none"/>
+        </w:rPr>
+      </w:pPr>
+      <w:r>
+        <w:rPr>
+          <w:rFonts w:ascii="Times New Roman" w:eastAsia="Times New Roman" w:hAnsi="Times New Roman" w:cs="Times New Roman"/>
+          <w:b/>
+          <w:bCs/>
+          <w:kern w:val="0"/>
+          <w:sz w:val="24"/>
+          <w:szCs w:val="24"/>
+          <w14:ligatures w14:val="none"/>
+        </w:rPr>
+        <w:t>Introduction to Text Splitters</w:t>
+      </w:r>
+    </w:p>
+    <w:p>
+      <w:pPr>
+        <w:spacing w:before="100" w:beforeAutospacing="1" w:after="100" w:afterAutospacing="1" w:line="240" w:lineRule="auto"/>
+        <w:rPr>
+          <w:rFonts w:ascii="Times New Roman" w:eastAsia="Times New Roman" w:hAnsi="Times New Roman" w:cs="Times New Roman"/>
+          <w:kern w:val="0"/>
+          <w:sz w:val="24"/>
+          <w:szCs w:val="24"/>
+          <w14:ligatures w14:val="none"/>
+        </w:rPr>
+      </w:pPr>
+      <w:r>
+        <w:rPr>
+          <w:rFonts w:ascii="Times New Roman" w:eastAsia="Times New Roman" w:hAnsi="Times New Roman" w:cs="Times New Roman"/>
+          <w:kern w:val="0"/>
+          <w:sz w:val="24"/>
+          <w:szCs w:val="24"/>
+          <w14:ligatures w14:val="none"/>
+        </w:rPr>
+        <w:t xml:space="preserve">Text splitters are essential tools in </w:t>
+      </w:r>
+      <w:proofErr w:type="spellStart"/>
+      <w:r>
+        <w:rPr>
+          <w:rFonts w:ascii="Times New Roman" w:eastAsia="Times New Roman" w:hAnsi="Times New Roman" w:cs="Times New Roman"/>
+          <w:kern w:val="0"/>
+          <w:sz w:val="24"/>
+          <w:szCs w:val="24"/>
+          <w14:ligatures w14:val="none"/>
+        </w:rPr>
+        <w:t>LangChain</w:t>
+      </w:r>
+      <w:proofErr w:type="spellEnd"/>
+      <w:r>
+        <w:rPr>
+          <w:rFonts w:ascii="Times New Roman" w:eastAsia="Times New Roman" w:hAnsi="Times New Roman" w:cs="Times New Roman"/>
+          <w:kern w:val="0"/>
+          <w:sz w:val="24"/>
+          <w:szCs w:val="24"/>
+          <w14:ligatures w14:val="none"/>
+        </w:rPr>
+        <w:t xml:space="preserve"> for managing long documents by breaking them into smaller, semantically meaningful chunks. </w:t>
+      </w:r>
+      <w:hyperlink r:id="rId5" w:history="1">
+        <w:r>
+          <w:rPr>
+            <w:rFonts w:ascii="Times New Roman" w:eastAsia="Times New Roman" w:hAnsi="Times New Roman" w:cs="Times New Roman"/>
+            <w:color w:val="0000FF"/>
+            <w:kern w:val="0"/>
+            <w:sz w:val="24"/>
+            <w:szCs w:val="24"/>
+            <w:u w:val="single"/>
+            <w14:ligatures w14:val="none"/>
+          </w:rPr>
+          <w:t>This process is crucial for ensuring that the text fits within the model’s context window, allowing for more effective processing and analysis</w:t>
+        </w:r>
+      </w:hyperlink>
+      <w:hyperlink r:id="rId6" w:tgtFrame="_blank" w:history="1"/>
+      <w:r>
+        <w:rPr>
+          <w:rFonts w:ascii="Times New Roman" w:eastAsia="Times New Roman" w:hAnsi="Times New Roman" w:cs="Times New Roman"/>
+          <w:kern w:val="0"/>
+          <w:sz w:val="24"/>
+          <w:szCs w:val="24"/>
+          <w14:ligatures w14:val="none"/>
+        </w:rPr>
+        <w:t>.</w:t>
+      </w:r>
+    </w:p>
+    <w:p>
+      <w:pPr>
+        <w:spacing w:before="100" w:beforeAutospacing="1" w:after="100" w:afterAutospacing="1" w:line="240" w:lineRule="auto"/>
+        <w:outlineLvl w:val="3"/>
+        <w:rPr>
+          <w:rFonts w:ascii="Times New Roman" w:eastAsia="Times New Roman" w:hAnsi="Times New Roman" w:cs="Times New Roman"/>
+          <w:b/>
+          <w:bCs/>
+          <w:kern w:val="0"/>
+          <w:sz w:val="24"/>
+          <w:szCs w:val="24"/>
+          <w14:ligatures w14:val="none"/>
+        </w:rPr>
+      </w:pPr>
+      <w:r>
+        <w:rPr>
+          <w:rFonts w:ascii="Times New Roman" w:eastAsia="Times New Roman" w:hAnsi="Times New Roman" w:cs="Times New Roman"/>
+          <w:b/>
+          <w:bCs/>
+          <w:kern w:val="0"/>
+          <w:sz w:val="24"/>
+          <w:szCs w:val="24"/>
+          <w14:ligatures w14:val="none"/>
+        </w:rPr>
+        <w:t>Why Use Text Splitters?</w:t>
+      </w:r>
+    </w:p>
+    <w:p>
+      <w:pPr>
+        <w:numPr>
+          <w:ilvl w:val="0"/>
+          <w:numId w:val="5"/>
+        </w:numPr>
+        <w:spacing w:before="100" w:beforeAutospacing="1" w:after="100" w:afterAutospacing="1" w:line="240" w:lineRule="auto"/>
+        <w:rPr>
+          <w:rFonts w:ascii="Times New Roman" w:eastAsia="Times New Roman" w:hAnsi="Times New Roman" w:cs="Times New Roman"/>
+          <w:kern w:val="0"/>
+          <w:sz w:val="24"/>
+          <w:szCs w:val="24"/>
+          <w14:ligatures w14:val="none"/>
+        </w:rPr>
+      </w:pPr>
+      <w:r>
+        <w:rPr>
+          <w:rFonts w:ascii="Times New Roman" w:eastAsia="Times New Roman" w:hAnsi="Times New Roman" w:cs="Times New Roman"/>
+          <w:b/>
+          <w:bCs/>
+          <w:kern w:val="0"/>
+          <w:sz w:val="24"/>
+          <w:szCs w:val="24"/>
+          <w14:ligatures w14:val="none"/>
+        </w:rPr>
+        <w:t>Context Management</w:t>
+      </w:r>
+      <w:r>
+        <w:rPr>
+          <w:rFonts w:ascii="Times New Roman" w:eastAsia="Times New Roman" w:hAnsi="Times New Roman" w:cs="Times New Roman"/>
+          <w:kern w:val="0"/>
+          <w:sz w:val="24"/>
+          <w:szCs w:val="24"/>
+          <w14:ligatures w14:val="none"/>
+        </w:rPr>
+        <w:t>: Large documents often exceed the context window of language models. Splitting them ensures that each chunk fits within the model’s context window, preserving the context and coherence of the text.</w:t>
+      </w:r>
+    </w:p>
+    <w:p>
+      <w:pPr>
+        <w:numPr>
+          <w:ilvl w:val="0"/>
+          <w:numId w:val="5"/>
+        </w:numPr>
+        <w:spacing w:before="100" w:beforeAutospacing="1" w:after="100" w:afterAutospacing="1" w:line="240" w:lineRule="auto"/>
+        <w:rPr>
+          <w:rFonts w:ascii="Times New Roman" w:eastAsia="Times New Roman" w:hAnsi="Times New Roman" w:cs="Times New Roman"/>
+          <w:kern w:val="0"/>
+          <w:sz w:val="24"/>
+          <w:szCs w:val="24"/>
+          <w14:ligatures w14:val="none"/>
+        </w:rPr>
+      </w:pPr>
+      <w:r>
+        <w:rPr>
+          <w:rFonts w:ascii="Times New Roman" w:eastAsia="Times New Roman" w:hAnsi="Times New Roman" w:cs="Times New Roman"/>
+          <w:b/>
+          <w:bCs/>
+          <w:kern w:val="0"/>
+          <w:sz w:val="24"/>
+          <w:szCs w:val="24"/>
+          <w14:ligatures w14:val="none"/>
+        </w:rPr>
+        <w:t>Efficiency</w:t>
+      </w:r>
+      <w:r>
+        <w:rPr>
+          <w:rFonts w:ascii="Times New Roman" w:eastAsia="Times New Roman" w:hAnsi="Times New Roman" w:cs="Times New Roman"/>
+          <w:kern w:val="0"/>
+          <w:sz w:val="24"/>
+          <w:szCs w:val="24"/>
+          <w14:ligatures w14:val="none"/>
+        </w:rPr>
+        <w:t>: Smaller chunks are easier to process and analyze, leading to faster and more efficient computations.</w:t>
+      </w:r>
+    </w:p>
+    <w:p>
+      <w:pPr>
+        <w:numPr>
+          <w:ilvl w:val="0"/>
+          <w:numId w:val="5"/>
+        </w:numPr>
+        <w:spacing w:before="100" w:beforeAutospacing="1" w:after="100" w:afterAutospacing="1" w:line="240" w:lineRule="auto"/>
+        <w:rPr>
+          <w:rFonts w:ascii="Times New Roman" w:eastAsia="Times New Roman" w:hAnsi="Times New Roman" w:cs="Times New Roman"/>
+          <w:kern w:val="0"/>
+          <w:sz w:val="24"/>
+          <w:szCs w:val="24"/>
+          <w14:ligatures w14:val="none"/>
+        </w:rPr>
+      </w:pPr>
+      <w:hyperlink r:id="rId7" w:history="1">
+        <w:r>
+          <w:rPr>
+            <w:rFonts w:ascii="Times New Roman" w:eastAsia="Times New Roman" w:hAnsi="Times New Roman" w:cs="Times New Roman"/>
+            <w:b/>
+            <w:bCs/>
+            <w:color w:val="0000FF"/>
+            <w:kern w:val="0"/>
+            <w:sz w:val="24"/>
+            <w:szCs w:val="24"/>
+            <w:u w:val="single"/>
+            <w14:ligatures w14:val="none"/>
+          </w:rPr>
+          <w:t>Relevance</w:t>
+        </w:r>
+        <w:r>
+          <w:rPr>
+            <w:rFonts w:ascii="Times New Roman" w:eastAsia="Times New Roman" w:hAnsi="Times New Roman" w:cs="Times New Roman"/>
+            <w:color w:val="0000FF"/>
+            <w:kern w:val="0"/>
+            <w:sz w:val="24"/>
+            <w:szCs w:val="24"/>
+            <w:u w:val="single"/>
+            <w14:ligatures w14:val="none"/>
+          </w:rPr>
+          <w:t>: By splitting text into meaningful chunks, you can retrieve more relevant content for a given query, improving the accuracy of tasks like question answering and summarization</w:t>
+        </w:r>
+      </w:hyperlink>
+      <w:hyperlink r:id="rId8" w:tgtFrame="_blank" w:history="1">
+        <w:r>
+          <w:rPr>
+            <w:rFonts w:ascii="Times New Roman" w:eastAsia="Times New Roman" w:hAnsi="Times New Roman" w:cs="Times New Roman"/>
+            <w:color w:val="0000FF"/>
+            <w:kern w:val="0"/>
+            <w:sz w:val="24"/>
+            <w:szCs w:val="24"/>
+            <w:u w:val="single"/>
+            <w:vertAlign w:val="superscript"/>
+            <w14:ligatures w14:val="none"/>
+          </w:rPr>
+          <w:t>2</w:t>
+        </w:r>
+      </w:hyperlink>
+      <w:r>
+        <w:rPr>
+          <w:rFonts w:ascii="Times New Roman" w:eastAsia="Times New Roman" w:hAnsi="Times New Roman" w:cs="Times New Roman"/>
+          <w:kern w:val="0"/>
+          <w:sz w:val="24"/>
+          <w:szCs w:val="24"/>
+          <w14:ligatures w14:val="none"/>
+        </w:rPr>
+        <w:t>.</w:t>
+      </w:r>
+    </w:p>
+    <w:p>
+      <w:pPr>
+        <w:spacing w:before="100" w:beforeAutospacing="1" w:after="100" w:afterAutospacing="1" w:line="240" w:lineRule="auto"/>
+        <w:outlineLvl w:val="3"/>
+        <w:rPr>
+          <w:rFonts w:ascii="Times New Roman" w:eastAsia="Times New Roman" w:hAnsi="Times New Roman" w:cs="Times New Roman"/>
+          <w:b/>
+          <w:bCs/>
+          <w:kern w:val="0"/>
+          <w:sz w:val="24"/>
+          <w:szCs w:val="24"/>
+          <w14:ligatures w14:val="none"/>
+        </w:rPr>
+      </w:pPr>
+      <w:r>
+        <w:rPr>
+          <w:rFonts w:ascii="Times New Roman" w:eastAsia="Times New Roman" w:hAnsi="Times New Roman" w:cs="Times New Roman"/>
+          <w:b/>
+          <w:bCs/>
+          <w:kern w:val="0"/>
+          <w:sz w:val="24"/>
+          <w:szCs w:val="24"/>
+          <w14:ligatures w14:val="none"/>
+        </w:rPr>
+        <w:t>When to Use Text Splitters?</w:t>
+      </w:r>
+    </w:p>
+    <w:p>
+      <w:pPr>
+        <w:numPr>
+          <w:ilvl w:val="0"/>
+          <w:numId w:val="6"/>
+        </w:numPr>
+        <w:spacing w:before="100" w:beforeAutospacing="1" w:after="100" w:afterAutospacing="1" w:line="240" w:lineRule="auto"/>
+        <w:rPr>
+          <w:rFonts w:ascii="Times New Roman" w:eastAsia="Times New Roman" w:hAnsi="Times New Roman" w:cs="Times New Roman"/>
+          <w:kern w:val="0"/>
+          <w:sz w:val="24"/>
+          <w:szCs w:val="24"/>
+          <w14:ligatures w14:val="none"/>
+        </w:rPr>
+      </w:pPr>
+      <w:r>
+        <w:rPr>
+          <w:rFonts w:ascii="Times New Roman" w:eastAsia="Times New Roman" w:hAnsi="Times New Roman" w:cs="Times New Roman"/>
+          <w:b/>
+          <w:bCs/>
+          <w:kern w:val="0"/>
+          <w:sz w:val="24"/>
+          <w:szCs w:val="24"/>
+          <w14:ligatures w14:val="none"/>
+        </w:rPr>
+        <w:t>Long Documents</w:t>
+      </w:r>
+      <w:r>
+        <w:rPr>
+          <w:rFonts w:ascii="Times New Roman" w:eastAsia="Times New Roman" w:hAnsi="Times New Roman" w:cs="Times New Roman"/>
+          <w:kern w:val="0"/>
+          <w:sz w:val="24"/>
+          <w:szCs w:val="24"/>
+          <w14:ligatures w14:val="none"/>
+        </w:rPr>
+        <w:t>: When dealing with lengthy documents that need to be processed by language models.</w:t>
+      </w:r>
+    </w:p>
+    <w:p>
+      <w:pPr>
+        <w:numPr>
+          <w:ilvl w:val="0"/>
+          <w:numId w:val="6"/>
+        </w:numPr>
+        <w:spacing w:before="100" w:beforeAutospacing="1" w:after="100" w:afterAutospacing="1" w:line="240" w:lineRule="auto"/>
+        <w:rPr>
+          <w:rFonts w:ascii="Times New Roman" w:eastAsia="Times New Roman" w:hAnsi="Times New Roman" w:cs="Times New Roman"/>
+          <w:kern w:val="0"/>
+          <w:sz w:val="24"/>
+          <w:szCs w:val="24"/>
+          <w14:ligatures w14:val="none"/>
+        </w:rPr>
+      </w:pPr>
+      <w:r>
+        <w:rPr>
+          <w:rFonts w:ascii="Times New Roman" w:eastAsia="Times New Roman" w:hAnsi="Times New Roman" w:cs="Times New Roman"/>
+          <w:b/>
+          <w:bCs/>
+          <w:kern w:val="0"/>
+          <w:sz w:val="24"/>
+          <w:szCs w:val="24"/>
+          <w14:ligatures w14:val="none"/>
+        </w:rPr>
+        <w:t>Context Preservation</w:t>
+      </w:r>
+      <w:r>
+        <w:rPr>
+          <w:rFonts w:ascii="Times New Roman" w:eastAsia="Times New Roman" w:hAnsi="Times New Roman" w:cs="Times New Roman"/>
+          <w:kern w:val="0"/>
+          <w:sz w:val="24"/>
+          <w:szCs w:val="24"/>
+          <w14:ligatures w14:val="none"/>
+        </w:rPr>
+        <w:t>: When it’s important to maintain the context across different parts of the text.</w:t>
+      </w:r>
+    </w:p>
+    <w:p>
+      <w:pPr>
+        <w:numPr>
+          <w:ilvl w:val="0"/>
+          <w:numId w:val="6"/>
+        </w:numPr>
+        <w:spacing w:before="100" w:beforeAutospacing="1" w:after="100" w:afterAutospacing="1" w:line="240" w:lineRule="auto"/>
+        <w:rPr>
+          <w:rFonts w:ascii="Times New Roman" w:eastAsia="Times New Roman" w:hAnsi="Times New Roman" w:cs="Times New Roman"/>
+          <w:kern w:val="0"/>
+          <w:sz w:val="24"/>
+          <w:szCs w:val="24"/>
+          <w14:ligatures w14:val="none"/>
+        </w:rPr>
+      </w:pPr>
+      <w:hyperlink r:id="rId9" w:history="1">
+        <w:r>
+          <w:rPr>
+            <w:rFonts w:ascii="Times New Roman" w:eastAsia="Times New Roman" w:hAnsi="Times New Roman" w:cs="Times New Roman"/>
+            <w:b/>
+            <w:bCs/>
+            <w:color w:val="0000FF"/>
+            <w:kern w:val="0"/>
+            <w:sz w:val="24"/>
+            <w:szCs w:val="24"/>
+            <w:u w:val="single"/>
+            <w14:ligatures w14:val="none"/>
+          </w:rPr>
+          <w:t>Improving Retrieval</w:t>
+        </w:r>
+        <w:r>
+          <w:rPr>
+            <w:rFonts w:ascii="Times New Roman" w:eastAsia="Times New Roman" w:hAnsi="Times New Roman" w:cs="Times New Roman"/>
+            <w:color w:val="0000FF"/>
+            <w:kern w:val="0"/>
+            <w:sz w:val="24"/>
+            <w:szCs w:val="24"/>
+            <w:u w:val="single"/>
+            <w14:ligatures w14:val="none"/>
+          </w:rPr>
+          <w:t>: When you need to enhance the relevance and accuracy of information retrieval tasks</w:t>
+        </w:r>
+      </w:hyperlink>
+      <w:hyperlink r:id="rId10" w:tgtFrame="_blank" w:history="1">
+        <w:r>
+          <w:rPr>
+            <w:rFonts w:ascii="Times New Roman" w:eastAsia="Times New Roman" w:hAnsi="Times New Roman" w:cs="Times New Roman"/>
+            <w:color w:val="0000FF"/>
+            <w:kern w:val="0"/>
+            <w:sz w:val="24"/>
+            <w:szCs w:val="24"/>
+            <w:u w:val="single"/>
+            <w:vertAlign w:val="superscript"/>
+            <w14:ligatures w14:val="none"/>
+          </w:rPr>
+          <w:t>3</w:t>
+        </w:r>
+      </w:hyperlink>
+      <w:r>
+        <w:rPr>
+          <w:rFonts w:ascii="Times New Roman" w:eastAsia="Times New Roman" w:hAnsi="Times New Roman" w:cs="Times New Roman"/>
+          <w:kern w:val="0"/>
+          <w:sz w:val="24"/>
+          <w:szCs w:val="24"/>
+          <w14:ligatures w14:val="none"/>
+        </w:rPr>
+        <w:t>.</w:t>
+      </w:r>
+    </w:p>
+    <w:p>
+      <w:pPr>
+        <w:spacing w:before="100" w:beforeAutospacing="1" w:after="100" w:afterAutospacing="1" w:line="240" w:lineRule="auto"/>
+        <w:outlineLvl w:val="3"/>
+        <w:rPr>
+          <w:rFonts w:ascii="Times New Roman" w:eastAsia="Times New Roman" w:hAnsi="Times New Roman" w:cs="Times New Roman"/>
+          <w:b/>
+          <w:bCs/>
+          <w:kern w:val="0"/>
+          <w:sz w:val="24"/>
+          <w:szCs w:val="24"/>
+          <w14:ligatures w14:val="none"/>
+        </w:rPr>
+      </w:pPr>
+      <w:r>
+        <w:rPr>
+          <w:rFonts w:ascii="Times New Roman" w:eastAsia="Times New Roman" w:hAnsi="Times New Roman" w:cs="Times New Roman"/>
+          <w:b/>
+          <w:bCs/>
+          <w:kern w:val="0"/>
+          <w:sz w:val="24"/>
+          <w:szCs w:val="24"/>
+          <w14:ligatures w14:val="none"/>
+        </w:rPr>
+        <w:t>Types of Text Splitters</w:t>
+      </w:r>
+    </w:p>
+    <w:p>
+      <w:pPr>
+        <w:spacing w:before="100" w:beforeAutospacing="1" w:after="100" w:afterAutospacing="1" w:line="240" w:lineRule="auto"/>
+        <w:rPr>
+          <w:rFonts w:ascii="Times New Roman" w:eastAsia="Times New Roman" w:hAnsi="Times New Roman" w:cs="Times New Roman"/>
+          <w:kern w:val="0"/>
+          <w:sz w:val="24"/>
+          <w:szCs w:val="24"/>
+          <w14:ligatures w14:val="none"/>
+        </w:rPr>
+      </w:pPr>
+      <w:proofErr w:type="spellStart"/>
+      <w:r>
+        <w:rPr>
+          <w:rFonts w:ascii="Times New Roman" w:eastAsia="Times New Roman" w:hAnsi="Times New Roman" w:cs="Times New Roman"/>
+          <w:kern w:val="0"/>
+          <w:sz w:val="24"/>
+          <w:szCs w:val="24"/>
+          <w14:ligatures w14:val="none"/>
+        </w:rPr>
+        <w:t>LangChain</w:t>
+      </w:r>
+      <w:proofErr w:type="spellEnd"/>
+      <w:r>
+        <w:rPr>
+          <w:rFonts w:ascii="Times New Roman" w:eastAsia="Times New Roman" w:hAnsi="Times New Roman" w:cs="Times New Roman"/>
+          <w:kern w:val="0"/>
+          <w:sz w:val="24"/>
+          <w:szCs w:val="24"/>
+          <w14:ligatures w14:val="none"/>
+        </w:rPr>
+        <w:t xml:space="preserve"> offers several types of text splitters, each designed to handle different types of text and splitting requirements:</w:t>
+      </w:r>
+    </w:p>
+    <w:p>
+      <w:pPr>
+        <w:numPr>
+          <w:ilvl w:val="0"/>
+          <w:numId w:val="7"/>
+        </w:numPr>
+        <w:spacing w:before="100" w:beforeAutospacing="1" w:after="100" w:afterAutospacing="1" w:line="240" w:lineRule="auto"/>
+        <w:rPr>
+          <w:rFonts w:ascii="Times New Roman" w:eastAsia="Times New Roman" w:hAnsi="Times New Roman" w:cs="Times New Roman"/>
+          <w:kern w:val="0"/>
+          <w:sz w:val="24"/>
+          <w:szCs w:val="24"/>
+          <w14:ligatures w14:val="none"/>
+        </w:rPr>
+      </w:pPr>
+      <w:r>
+        <w:rPr>
+          <w:rFonts w:ascii="Times New Roman" w:eastAsia="Times New Roman" w:hAnsi="Times New Roman" w:cs="Times New Roman"/>
+          <w:b/>
+          <w:bCs/>
+          <w:kern w:val="0"/>
+          <w:sz w:val="24"/>
+          <w:szCs w:val="24"/>
+          <w14:ligatures w14:val="none"/>
+        </w:rPr>
+        <w:t>Recursive Character Text Splitter</w:t>
+      </w:r>
+      <w:r>
+        <w:rPr>
+          <w:rFonts w:ascii="Times New Roman" w:eastAsia="Times New Roman" w:hAnsi="Times New Roman" w:cs="Times New Roman"/>
+          <w:kern w:val="0"/>
+          <w:sz w:val="24"/>
+          <w:szCs w:val="24"/>
+          <w14:ligatures w14:val="none"/>
+        </w:rPr>
+        <w:t>:</w:t>
+      </w:r>
+    </w:p>
+    <w:p>
+      <w:pPr>
+        <w:numPr>
+          <w:ilvl w:val="1"/>
+          <w:numId w:val="7"/>
+        </w:numPr>
+        <w:spacing w:before="100" w:beforeAutospacing="1" w:after="100" w:afterAutospacing="1" w:line="240" w:lineRule="auto"/>
+        <w:rPr>
+          <w:rFonts w:ascii="Times New Roman" w:eastAsia="Times New Roman" w:hAnsi="Times New Roman" w:cs="Times New Roman"/>
+          <w:kern w:val="0"/>
+          <w:sz w:val="24"/>
+          <w:szCs w:val="24"/>
+          <w14:ligatures w14:val="none"/>
+        </w:rPr>
+      </w:pPr>
+      <w:r>
+        <w:rPr>
+          <w:rFonts w:ascii="Times New Roman" w:eastAsia="Times New Roman" w:hAnsi="Times New Roman" w:cs="Times New Roman"/>
+          <w:b/>
+          <w:bCs/>
+          <w:kern w:val="0"/>
+          <w:sz w:val="24"/>
+          <w:szCs w:val="24"/>
+          <w14:ligatures w14:val="none"/>
+        </w:rPr>
+        <w:t>Description</w:t>
+      </w:r>
+      <w:r>
+        <w:rPr>
+          <w:rFonts w:ascii="Times New Roman" w:eastAsia="Times New Roman" w:hAnsi="Times New Roman" w:cs="Times New Roman"/>
+          <w:kern w:val="0"/>
+          <w:sz w:val="24"/>
+          <w:szCs w:val="24"/>
+          <w14:ligatures w14:val="none"/>
+        </w:rPr>
+        <w:t>: Splits text recursively based on a list of characters.</w:t>
+      </w:r>
+    </w:p>
+    <w:p>
+      <w:pPr>
+        <w:numPr>
+          <w:ilvl w:val="1"/>
+          <w:numId w:val="7"/>
+        </w:numPr>
+        <w:spacing w:before="100" w:beforeAutospacing="1" w:after="100" w:afterAutospacing="1" w:line="240" w:lineRule="auto"/>
+        <w:rPr>
+          <w:rFonts w:ascii="Times New Roman" w:eastAsia="Times New Roman" w:hAnsi="Times New Roman" w:cs="Times New Roman"/>
+          <w:kern w:val="0"/>
+          <w:sz w:val="24"/>
+          <w:szCs w:val="24"/>
+          <w14:ligatures w14:val="none"/>
+        </w:rPr>
+      </w:pPr>
+      <w:r>
+        <w:rPr>
+          <w:rFonts w:ascii="Times New Roman" w:eastAsia="Times New Roman" w:hAnsi="Times New Roman" w:cs="Times New Roman"/>
+          <w:b/>
+          <w:bCs/>
+          <w:kern w:val="0"/>
+          <w:sz w:val="24"/>
+          <w:szCs w:val="24"/>
+          <w14:ligatures w14:val="none"/>
+        </w:rPr>
+        <w:t>Usage</w:t>
+      </w:r>
+      <w:r>
+        <w:rPr>
+          <w:rFonts w:ascii="Times New Roman" w:eastAsia="Times New Roman" w:hAnsi="Times New Roman" w:cs="Times New Roman"/>
+          <w:kern w:val="0"/>
+          <w:sz w:val="24"/>
+          <w:szCs w:val="24"/>
+          <w14:ligatures w14:val="none"/>
+        </w:rPr>
+        <w:t>: Ideal for generic text. It tries to keep paragraphs, sentences, and words together as much as possible.</w:t>
+      </w:r>
+    </w:p>
+    <w:p>
+      <w:pPr>
+        <w:numPr>
+          <w:ilvl w:val="1"/>
+          <w:numId w:val="7"/>
+        </w:numPr>
+        <w:spacing w:before="100" w:beforeAutospacing="1" w:after="100" w:afterAutospacing="1" w:line="240" w:lineRule="auto"/>
+        <w:rPr>
+          <w:rFonts w:ascii="Times New Roman" w:eastAsia="Times New Roman" w:hAnsi="Times New Roman" w:cs="Times New Roman"/>
+          <w:kern w:val="0"/>
+          <w:sz w:val="24"/>
+          <w:szCs w:val="24"/>
+          <w14:ligatures w14:val="none"/>
+        </w:rPr>
+      </w:pPr>
+      <w:r>
+        <w:rPr>
+          <w:rFonts w:ascii="Times New Roman" w:eastAsia="Times New Roman" w:hAnsi="Times New Roman" w:cs="Times New Roman"/>
+          <w:b/>
+          <w:bCs/>
+          <w:kern w:val="0"/>
+          <w:sz w:val="24"/>
+          <w:szCs w:val="24"/>
+          <w14:ligatures w14:val="none"/>
+        </w:rPr>
+        <w:t>Parameters</w:t>
+      </w:r>
+      <w:r>
+        <w:rPr>
+          <w:rFonts w:ascii="Times New Roman" w:eastAsia="Times New Roman" w:hAnsi="Times New Roman" w:cs="Times New Roman"/>
+          <w:kern w:val="0"/>
+          <w:sz w:val="24"/>
+          <w:szCs w:val="24"/>
+          <w14:ligatures w14:val="none"/>
+        </w:rPr>
+        <w:t xml:space="preserve">: </w:t>
+      </w:r>
+    </w:p>
+    <w:p>
+      <w:pPr>
+        <w:numPr>
+          <w:ilvl w:val="2"/>
+          <w:numId w:val="7"/>
+        </w:numPr>
+        <w:spacing w:before="100" w:beforeAutospacing="1" w:after="100" w:afterAutospacing="1" w:line="240" w:lineRule="auto"/>
+        <w:rPr>
+          <w:rFonts w:ascii="Times New Roman" w:eastAsia="Times New Roman" w:hAnsi="Times New Roman" w:cs="Times New Roman"/>
+          <w:kern w:val="0"/>
+          <w:sz w:val="24"/>
+          <w:szCs w:val="24"/>
+          <w14:ligatures w14:val="none"/>
+        </w:rPr>
+      </w:pPr>
+      <w:proofErr w:type="spellStart"/>
+      <w:r>
+        <w:rPr>
+          <w:rFonts w:ascii="Courier New" w:eastAsia="Times New Roman" w:hAnsi="Courier New" w:cs="Courier New"/>
+          <w:kern w:val="0"/>
+          <w:sz w:val="20"/>
+          <w:szCs w:val="20"/>
+          <w14:ligatures w14:val="none"/>
+        </w:rPr>
+        <w:t>chunk_size</w:t>
+      </w:r>
+      <w:proofErr w:type="spellEnd"/>
+      <w:r>
+        <w:rPr>
+          <w:rFonts w:ascii="Times New Roman" w:eastAsia="Times New Roman" w:hAnsi="Times New Roman" w:cs="Times New Roman"/>
+          <w:kern w:val="0"/>
+          <w:sz w:val="24"/>
+          <w:szCs w:val="24"/>
+          <w14:ligatures w14:val="none"/>
+        </w:rPr>
+        <w:t>: Maximum size of a chunk.</w:t>
+      </w:r>
+    </w:p>
+    <w:p>
+      <w:pPr>
+        <w:numPr>
+          <w:ilvl w:val="2"/>
+          <w:numId w:val="7"/>
+        </w:numPr>
+        <w:spacing w:before="100" w:beforeAutospacing="1" w:after="100" w:afterAutospacing="1" w:line="240" w:lineRule="auto"/>
+        <w:rPr>
+          <w:rFonts w:ascii="Times New Roman" w:eastAsia="Times New Roman" w:hAnsi="Times New Roman" w:cs="Times New Roman"/>
+          <w:kern w:val="0"/>
+          <w:sz w:val="24"/>
+          <w:szCs w:val="24"/>
+          <w14:ligatures w14:val="none"/>
+        </w:rPr>
+      </w:pPr>
+      <w:proofErr w:type="spellStart"/>
+      <w:r>
+        <w:rPr>
+          <w:rFonts w:ascii="Courier New" w:eastAsia="Times New Roman" w:hAnsi="Courier New" w:cs="Courier New"/>
+          <w:kern w:val="0"/>
+          <w:sz w:val="20"/>
+          <w:szCs w:val="20"/>
+          <w14:ligatures w14:val="none"/>
+        </w:rPr>
+        <w:t>chunk_overlap</w:t>
+      </w:r>
+      <w:proofErr w:type="spellEnd"/>
+      <w:r>
+        <w:rPr>
+          <w:rFonts w:ascii="Times New Roman" w:eastAsia="Times New Roman" w:hAnsi="Times New Roman" w:cs="Times New Roman"/>
+          <w:kern w:val="0"/>
+          <w:sz w:val="24"/>
+          <w:szCs w:val="24"/>
+          <w14:ligatures w14:val="none"/>
+        </w:rPr>
+        <w:t>: Overlap between chunks to maintain context.</w:t>
+      </w:r>
+    </w:p>
+    <w:p>
+      <w:pPr>
+        <w:numPr>
+          <w:ilvl w:val="2"/>
+          <w:numId w:val="7"/>
+        </w:numPr>
+        <w:spacing w:before="100" w:beforeAutospacing="1" w:after="100" w:afterAutospacing="1" w:line="240" w:lineRule="auto"/>
+        <w:rPr>
+          <w:rFonts w:ascii="Times New Roman" w:eastAsia="Times New Roman" w:hAnsi="Times New Roman" w:cs="Times New Roman"/>
+          <w:kern w:val="0"/>
+          <w:sz w:val="24"/>
+          <w:szCs w:val="24"/>
+          <w14:ligatures w14:val="none"/>
+        </w:rPr>
+      </w:pPr>
+      <w:proofErr w:type="spellStart"/>
+      <w:r>
+        <w:rPr>
+          <w:rFonts w:ascii="Courier New" w:eastAsia="Times New Roman" w:hAnsi="Courier New" w:cs="Courier New"/>
+          <w:kern w:val="0"/>
+          <w:sz w:val="20"/>
+          <w:szCs w:val="20"/>
+          <w14:ligatures w14:val="none"/>
+        </w:rPr>
+        <w:t>length_function</w:t>
+      </w:r>
+      <w:proofErr w:type="spellEnd"/>
+      <w:r>
+        <w:rPr>
+          <w:rFonts w:ascii="Times New Roman" w:eastAsia="Times New Roman" w:hAnsi="Times New Roman" w:cs="Times New Roman"/>
+          <w:kern w:val="0"/>
+          <w:sz w:val="24"/>
+          <w:szCs w:val="24"/>
+          <w14:ligatures w14:val="none"/>
+        </w:rPr>
+        <w:t>: Function to determine chunk size.</w:t>
+      </w:r>
+    </w:p>
+    <w:p>
+      <w:pPr>
+        <w:numPr>
+          <w:ilvl w:val="2"/>
+          <w:numId w:val="7"/>
+        </w:numPr>
+        <w:spacing w:before="100" w:beforeAutospacing="1" w:after="100" w:afterAutospacing="1" w:line="240" w:lineRule="auto"/>
+        <w:rPr>
+          <w:rFonts w:ascii="Times New Roman" w:eastAsia="Times New Roman" w:hAnsi="Times New Roman" w:cs="Times New Roman"/>
+          <w:kern w:val="0"/>
+          <w:sz w:val="24"/>
+          <w:szCs w:val="24"/>
+          <w14:ligatures w14:val="none"/>
+        </w:rPr>
+      </w:pPr>
+      <w:hyperlink r:id="rId11" w:history="1">
+        <w:proofErr w:type="spellStart"/>
+        <w:r>
+          <w:rPr>
+            <w:rFonts w:ascii="Courier New" w:eastAsia="Times New Roman" w:hAnsi="Courier New" w:cs="Courier New"/>
+            <w:color w:val="0000FF"/>
+            <w:kern w:val="0"/>
+            <w:sz w:val="20"/>
+            <w:szCs w:val="20"/>
+            <w:u w:val="single"/>
+            <w14:ligatures w14:val="none"/>
+          </w:rPr>
+          <w:t>is_separator_regex</w:t>
+        </w:r>
+        <w:proofErr w:type="spellEnd"/>
+        <w:r>
+          <w:rPr>
+            <w:rFonts w:ascii="Times New Roman" w:eastAsia="Times New Roman" w:hAnsi="Times New Roman" w:cs="Times New Roman"/>
+            <w:color w:val="0000FF"/>
+            <w:kern w:val="0"/>
+            <w:sz w:val="24"/>
+            <w:szCs w:val="24"/>
+            <w:u w:val="single"/>
+            <w14:ligatures w14:val="none"/>
+          </w:rPr>
+          <w:t>: Whether the separator list should be interpreted as regex</w:t>
+        </w:r>
+      </w:hyperlink>
+      <w:hyperlink r:id="rId12" w:tgtFrame="_blank" w:history="1"/>
+      <w:r>
+        <w:rPr>
+          <w:rFonts w:ascii="Times New Roman" w:eastAsia="Times New Roman" w:hAnsi="Times New Roman" w:cs="Times New Roman"/>
+          <w:kern w:val="0"/>
+          <w:sz w:val="24"/>
+          <w:szCs w:val="24"/>
+          <w14:ligatures w14:val="none"/>
+        </w:rPr>
+        <w:t>.</w:t>
+      </w:r>
+    </w:p>
+    <w:p>
+      <w:pPr>
+        <w:numPr>
+          <w:ilvl w:val="0"/>
+          <w:numId w:val="7"/>
+        </w:numPr>
+        <w:spacing w:before="100" w:beforeAutospacing="1" w:after="100" w:afterAutospacing="1" w:line="240" w:lineRule="auto"/>
+        <w:rPr>
+          <w:rFonts w:ascii="Times New Roman" w:eastAsia="Times New Roman" w:hAnsi="Times New Roman" w:cs="Times New Roman"/>
+          <w:kern w:val="0"/>
+          <w:sz w:val="24"/>
+          <w:szCs w:val="24"/>
+          <w14:ligatures w14:val="none"/>
+        </w:rPr>
+      </w:pPr>
+      <w:r>
+        <w:rPr>
+          <w:rFonts w:ascii="Times New Roman" w:eastAsia="Times New Roman" w:hAnsi="Times New Roman" w:cs="Times New Roman"/>
+          <w:b/>
+          <w:bCs/>
+          <w:kern w:val="0"/>
+          <w:sz w:val="24"/>
+          <w:szCs w:val="24"/>
+          <w14:ligatures w14:val="none"/>
+        </w:rPr>
+        <w:t>HTML Text Splitter</w:t>
+      </w:r>
+      <w:r>
+        <w:rPr>
+          <w:rFonts w:ascii="Times New Roman" w:eastAsia="Times New Roman" w:hAnsi="Times New Roman" w:cs="Times New Roman"/>
+          <w:kern w:val="0"/>
+          <w:sz w:val="24"/>
+          <w:szCs w:val="24"/>
+          <w14:ligatures w14:val="none"/>
+        </w:rPr>
+        <w:t>:</w:t>
+      </w:r>
+    </w:p>
+    <w:p>
+      <w:pPr>
+        <w:numPr>
+          <w:ilvl w:val="1"/>
+          <w:numId w:val="7"/>
+        </w:numPr>
+        <w:spacing w:before="100" w:beforeAutospacing="1" w:after="100" w:afterAutospacing="1" w:line="240" w:lineRule="auto"/>
+        <w:rPr>
+          <w:rFonts w:ascii="Times New Roman" w:eastAsia="Times New Roman" w:hAnsi="Times New Roman" w:cs="Times New Roman"/>
+          <w:kern w:val="0"/>
+          <w:sz w:val="24"/>
+          <w:szCs w:val="24"/>
+          <w14:ligatures w14:val="none"/>
+        </w:rPr>
+      </w:pPr>
+      <w:r>
+        <w:rPr>
+          <w:rFonts w:ascii="Times New Roman" w:eastAsia="Times New Roman" w:hAnsi="Times New Roman" w:cs="Times New Roman"/>
+          <w:b/>
+          <w:bCs/>
+          <w:kern w:val="0"/>
+          <w:sz w:val="24"/>
+          <w:szCs w:val="24"/>
+          <w14:ligatures w14:val="none"/>
+        </w:rPr>
+        <w:t>Description</w:t>
+      </w:r>
+      <w:r>
+        <w:rPr>
+          <w:rFonts w:ascii="Times New Roman" w:eastAsia="Times New Roman" w:hAnsi="Times New Roman" w:cs="Times New Roman"/>
+          <w:kern w:val="0"/>
+          <w:sz w:val="24"/>
+          <w:szCs w:val="24"/>
+          <w14:ligatures w14:val="none"/>
+        </w:rPr>
+        <w:t>: Splits text based on HTML-specific characters.</w:t>
+      </w:r>
+    </w:p>
+    <w:p>
+      <w:pPr>
+        <w:numPr>
+          <w:ilvl w:val="1"/>
+          <w:numId w:val="7"/>
+        </w:numPr>
+        <w:spacing w:before="100" w:beforeAutospacing="1" w:after="100" w:afterAutospacing="1" w:line="240" w:lineRule="auto"/>
+        <w:rPr>
+          <w:rFonts w:ascii="Times New Roman" w:eastAsia="Times New Roman" w:hAnsi="Times New Roman" w:cs="Times New Roman"/>
+          <w:kern w:val="0"/>
+          <w:sz w:val="24"/>
+          <w:szCs w:val="24"/>
+          <w14:ligatures w14:val="none"/>
+        </w:rPr>
+      </w:pPr>
+      <w:hyperlink r:id="rId13" w:history="1">
+        <w:r>
+          <w:rPr>
+            <w:rFonts w:ascii="Times New Roman" w:eastAsia="Times New Roman" w:hAnsi="Times New Roman" w:cs="Times New Roman"/>
+            <w:b/>
+            <w:bCs/>
+            <w:color w:val="0000FF"/>
+            <w:kern w:val="0"/>
+            <w:sz w:val="24"/>
+            <w:szCs w:val="24"/>
+            <w:u w:val="single"/>
+            <w14:ligatures w14:val="none"/>
+          </w:rPr>
+          <w:t>Usage</w:t>
+        </w:r>
+        <w:r>
+          <w:rPr>
+            <w:rFonts w:ascii="Times New Roman" w:eastAsia="Times New Roman" w:hAnsi="Times New Roman" w:cs="Times New Roman"/>
+            <w:color w:val="0000FF"/>
+            <w:kern w:val="0"/>
+            <w:sz w:val="24"/>
+            <w:szCs w:val="24"/>
+            <w:u w:val="single"/>
+            <w14:ligatures w14:val="none"/>
+          </w:rPr>
+          <w:t>: Useful for HTML documents, adding relevant metadata about the chunk’s origin</w:t>
+        </w:r>
+      </w:hyperlink>
+      <w:hyperlink r:id="rId14" w:tgtFrame="_blank" w:history="1"/>
+      <w:r>
+        <w:rPr>
+          <w:rFonts w:ascii="Times New Roman" w:eastAsia="Times New Roman" w:hAnsi="Times New Roman" w:cs="Times New Roman"/>
+          <w:kern w:val="0"/>
+          <w:sz w:val="24"/>
+          <w:szCs w:val="24"/>
+          <w14:ligatures w14:val="none"/>
+        </w:rPr>
+        <w:t>.</w:t>
+      </w:r>
+    </w:p>
+    <w:p>
+      <w:pPr>
+        <w:numPr>
+          <w:ilvl w:val="0"/>
+          <w:numId w:val="7"/>
+        </w:numPr>
+        <w:spacing w:before="100" w:beforeAutospacing="1" w:after="100" w:afterAutospacing="1" w:line="240" w:lineRule="auto"/>
+        <w:rPr>
+          <w:rFonts w:ascii="Times New Roman" w:eastAsia="Times New Roman" w:hAnsi="Times New Roman" w:cs="Times New Roman"/>
+          <w:kern w:val="0"/>
+          <w:sz w:val="24"/>
+          <w:szCs w:val="24"/>
+          <w14:ligatures w14:val="none"/>
+        </w:rPr>
+      </w:pPr>
+      <w:r>
+        <w:rPr>
+          <w:rFonts w:ascii="Times New Roman" w:eastAsia="Times New Roman" w:hAnsi="Times New Roman" w:cs="Times New Roman"/>
+          <w:b/>
+          <w:bCs/>
+          <w:kern w:val="0"/>
+          <w:sz w:val="24"/>
+          <w:szCs w:val="24"/>
+          <w14:ligatures w14:val="none"/>
+        </w:rPr>
+        <w:t>Markdown Text Splitter</w:t>
+      </w:r>
+      <w:r>
+        <w:rPr>
+          <w:rFonts w:ascii="Times New Roman" w:eastAsia="Times New Roman" w:hAnsi="Times New Roman" w:cs="Times New Roman"/>
+          <w:kern w:val="0"/>
+          <w:sz w:val="24"/>
+          <w:szCs w:val="24"/>
+          <w14:ligatures w14:val="none"/>
+        </w:rPr>
+        <w:t>:</w:t>
+      </w:r>
+    </w:p>
+    <w:p>
+      <w:pPr>
+        <w:numPr>
+          <w:ilvl w:val="1"/>
+          <w:numId w:val="7"/>
+        </w:numPr>
+        <w:spacing w:before="100" w:beforeAutospacing="1" w:after="100" w:afterAutospacing="1" w:line="240" w:lineRule="auto"/>
+        <w:rPr>
+          <w:rFonts w:ascii="Times New Roman" w:eastAsia="Times New Roman" w:hAnsi="Times New Roman" w:cs="Times New Roman"/>
+          <w:kern w:val="0"/>
+          <w:sz w:val="24"/>
+          <w:szCs w:val="24"/>
+          <w14:ligatures w14:val="none"/>
+        </w:rPr>
+      </w:pPr>
+      <w:r>
+        <w:rPr>
+          <w:rFonts w:ascii="Times New Roman" w:eastAsia="Times New Roman" w:hAnsi="Times New Roman" w:cs="Times New Roman"/>
+          <w:b/>
+          <w:bCs/>
+          <w:kern w:val="0"/>
+          <w:sz w:val="24"/>
+          <w:szCs w:val="24"/>
+          <w14:ligatures w14:val="none"/>
+        </w:rPr>
+        <w:lastRenderedPageBreak/>
+        <w:t>Description</w:t>
+      </w:r>
+      <w:r>
+        <w:rPr>
+          <w:rFonts w:ascii="Times New Roman" w:eastAsia="Times New Roman" w:hAnsi="Times New Roman" w:cs="Times New Roman"/>
+          <w:kern w:val="0"/>
+          <w:sz w:val="24"/>
+          <w:szCs w:val="24"/>
+          <w14:ligatures w14:val="none"/>
+        </w:rPr>
+        <w:t>: Splits text based on Markdown-specific characters.</w:t>
+      </w:r>
+    </w:p>
+    <w:p>
+      <w:pPr>
+        <w:numPr>
+          <w:ilvl w:val="1"/>
+          <w:numId w:val="7"/>
+        </w:numPr>
+        <w:spacing w:before="100" w:beforeAutospacing="1" w:after="100" w:afterAutospacing="1" w:line="240" w:lineRule="auto"/>
+        <w:rPr>
+          <w:rFonts w:ascii="Times New Roman" w:eastAsia="Times New Roman" w:hAnsi="Times New Roman" w:cs="Times New Roman"/>
+          <w:kern w:val="0"/>
+          <w:sz w:val="24"/>
+          <w:szCs w:val="24"/>
+          <w14:ligatures w14:val="none"/>
+        </w:rPr>
+      </w:pPr>
+      <w:hyperlink r:id="rId15" w:history="1">
+        <w:r>
+          <w:rPr>
+            <w:rFonts w:ascii="Times New Roman" w:eastAsia="Times New Roman" w:hAnsi="Times New Roman" w:cs="Times New Roman"/>
+            <w:b/>
+            <w:bCs/>
+            <w:color w:val="0000FF"/>
+            <w:kern w:val="0"/>
+            <w:sz w:val="24"/>
+            <w:szCs w:val="24"/>
+            <w:u w:val="single"/>
+            <w14:ligatures w14:val="none"/>
+          </w:rPr>
+          <w:t>Usage</w:t>
+        </w:r>
+        <w:r>
+          <w:rPr>
+            <w:rFonts w:ascii="Times New Roman" w:eastAsia="Times New Roman" w:hAnsi="Times New Roman" w:cs="Times New Roman"/>
+            <w:color w:val="0000FF"/>
+            <w:kern w:val="0"/>
+            <w:sz w:val="24"/>
+            <w:szCs w:val="24"/>
+            <w:u w:val="single"/>
+            <w14:ligatures w14:val="none"/>
+          </w:rPr>
+          <w:t>: Ideal for Markdown documents, adding metadata about the chunk’s origin</w:t>
+        </w:r>
+      </w:hyperlink>
+      <w:hyperlink r:id="rId16" w:tgtFrame="_blank" w:history="1"/>
+      <w:r>
+        <w:rPr>
+          <w:rFonts w:ascii="Times New Roman" w:eastAsia="Times New Roman" w:hAnsi="Times New Roman" w:cs="Times New Roman"/>
+          <w:kern w:val="0"/>
+          <w:sz w:val="24"/>
+          <w:szCs w:val="24"/>
+          <w14:ligatures w14:val="none"/>
+        </w:rPr>
+        <w:t>.</w:t>
+      </w:r>
+    </w:p>
+    <w:p>
+      <w:pPr>
+        <w:numPr>
+          <w:ilvl w:val="0"/>
+          <w:numId w:val="7"/>
+        </w:numPr>
+        <w:spacing w:before="100" w:beforeAutospacing="1" w:after="100" w:afterAutospacing="1" w:line="240" w:lineRule="auto"/>
+        <w:rPr>
+          <w:rFonts w:ascii="Times New Roman" w:eastAsia="Times New Roman" w:hAnsi="Times New Roman" w:cs="Times New Roman"/>
+          <w:kern w:val="0"/>
+          <w:sz w:val="24"/>
+          <w:szCs w:val="24"/>
+          <w14:ligatures w14:val="none"/>
+        </w:rPr>
+      </w:pPr>
+      <w:r>
+        <w:rPr>
+          <w:rFonts w:ascii="Times New Roman" w:eastAsia="Times New Roman" w:hAnsi="Times New Roman" w:cs="Times New Roman"/>
+          <w:b/>
+          <w:bCs/>
+          <w:kern w:val="0"/>
+          <w:sz w:val="24"/>
+          <w:szCs w:val="24"/>
+          <w14:ligatures w14:val="none"/>
+        </w:rPr>
+        <w:t>Code Text Splitter</w:t>
+      </w:r>
+      <w:r>
+        <w:rPr>
+          <w:rFonts w:ascii="Times New Roman" w:eastAsia="Times New Roman" w:hAnsi="Times New Roman" w:cs="Times New Roman"/>
+          <w:kern w:val="0"/>
+          <w:sz w:val="24"/>
+          <w:szCs w:val="24"/>
+          <w14:ligatures w14:val="none"/>
+        </w:rPr>
+        <w:t>:</w:t>
+      </w:r>
+    </w:p>
+    <w:p>
+      <w:pPr>
+        <w:numPr>
+          <w:ilvl w:val="1"/>
+          <w:numId w:val="7"/>
+        </w:numPr>
+        <w:spacing w:before="100" w:beforeAutospacing="1" w:after="100" w:afterAutospacing="1" w:line="240" w:lineRule="auto"/>
+        <w:rPr>
+          <w:rFonts w:ascii="Times New Roman" w:eastAsia="Times New Roman" w:hAnsi="Times New Roman" w:cs="Times New Roman"/>
+          <w:kern w:val="0"/>
+          <w:sz w:val="24"/>
+          <w:szCs w:val="24"/>
+          <w14:ligatures w14:val="none"/>
+        </w:rPr>
+      </w:pPr>
+      <w:r>
+        <w:rPr>
+          <w:rFonts w:ascii="Times New Roman" w:eastAsia="Times New Roman" w:hAnsi="Times New Roman" w:cs="Times New Roman"/>
+          <w:b/>
+          <w:bCs/>
+          <w:kern w:val="0"/>
+          <w:sz w:val="24"/>
+          <w:szCs w:val="24"/>
+          <w14:ligatures w14:val="none"/>
+        </w:rPr>
+        <w:t>Description</w:t>
+      </w:r>
+      <w:r>
+        <w:rPr>
+          <w:rFonts w:ascii="Times New Roman" w:eastAsia="Times New Roman" w:hAnsi="Times New Roman" w:cs="Times New Roman"/>
+          <w:kern w:val="0"/>
+          <w:sz w:val="24"/>
+          <w:szCs w:val="24"/>
+          <w14:ligatures w14:val="none"/>
+        </w:rPr>
+        <w:t>: Splits text based on characters specific to coding languages.</w:t>
+      </w:r>
+    </w:p>
+    <w:p>
+      <w:pPr>
+        <w:numPr>
+          <w:ilvl w:val="1"/>
+          <w:numId w:val="7"/>
+        </w:numPr>
+        <w:spacing w:before="100" w:beforeAutospacing="1" w:after="100" w:afterAutospacing="1" w:line="240" w:lineRule="auto"/>
+        <w:rPr>
+          <w:rFonts w:ascii="Times New Roman" w:eastAsia="Times New Roman" w:hAnsi="Times New Roman" w:cs="Times New Roman"/>
+          <w:kern w:val="0"/>
+          <w:sz w:val="24"/>
+          <w:szCs w:val="24"/>
+          <w14:ligatures w14:val="none"/>
+        </w:rPr>
+      </w:pPr>
+      <w:hyperlink r:id="rId17" w:history="1">
+        <w:r>
+          <w:rPr>
+            <w:rFonts w:ascii="Times New Roman" w:eastAsia="Times New Roman" w:hAnsi="Times New Roman" w:cs="Times New Roman"/>
+            <w:b/>
+            <w:bCs/>
+            <w:color w:val="0000FF"/>
+            <w:kern w:val="0"/>
+            <w:sz w:val="24"/>
+            <w:szCs w:val="24"/>
+            <w:u w:val="single"/>
+            <w14:ligatures w14:val="none"/>
+          </w:rPr>
+          <w:t>Usage</w:t>
+        </w:r>
+        <w:r>
+          <w:rPr>
+            <w:rFonts w:ascii="Times New Roman" w:eastAsia="Times New Roman" w:hAnsi="Times New Roman" w:cs="Times New Roman"/>
+            <w:color w:val="0000FF"/>
+            <w:kern w:val="0"/>
+            <w:sz w:val="24"/>
+            <w:szCs w:val="24"/>
+            <w:u w:val="single"/>
+            <w14:ligatures w14:val="none"/>
+          </w:rPr>
+          <w:t>: Supports multiple programming languages, useful for splitting code</w:t>
+        </w:r>
+      </w:hyperlink>
+      <w:hyperlink r:id="rId18" w:tgtFrame="_blank" w:history="1"/>
+      <w:r>
+        <w:rPr>
+          <w:rFonts w:ascii="Times New Roman" w:eastAsia="Times New Roman" w:hAnsi="Times New Roman" w:cs="Times New Roman"/>
+          <w:kern w:val="0"/>
+          <w:sz w:val="24"/>
+          <w:szCs w:val="24"/>
+          <w14:ligatures w14:val="none"/>
+        </w:rPr>
+        <w:t>.</w:t>
+      </w:r>
+    </w:p>
+    <w:p>
+      <w:pPr>
+        <w:numPr>
+          <w:ilvl w:val="0"/>
+          <w:numId w:val="7"/>
+        </w:numPr>
+        <w:spacing w:before="100" w:beforeAutospacing="1" w:after="100" w:afterAutospacing="1" w:line="240" w:lineRule="auto"/>
+        <w:rPr>
+          <w:rFonts w:ascii="Times New Roman" w:eastAsia="Times New Roman" w:hAnsi="Times New Roman" w:cs="Times New Roman"/>
+          <w:kern w:val="0"/>
+          <w:sz w:val="24"/>
+          <w:szCs w:val="24"/>
+          <w14:ligatures w14:val="none"/>
+        </w:rPr>
+      </w:pPr>
+      <w:r>
+        <w:rPr>
+          <w:rFonts w:ascii="Times New Roman" w:eastAsia="Times New Roman" w:hAnsi="Times New Roman" w:cs="Times New Roman"/>
+          <w:b/>
+          <w:bCs/>
+          <w:kern w:val="0"/>
+          <w:sz w:val="24"/>
+          <w:szCs w:val="24"/>
+          <w14:ligatures w14:val="none"/>
+        </w:rPr>
+        <w:t>Token Text Splitter</w:t>
+      </w:r>
+      <w:r>
+        <w:rPr>
+          <w:rFonts w:ascii="Times New Roman" w:eastAsia="Times New Roman" w:hAnsi="Times New Roman" w:cs="Times New Roman"/>
+          <w:kern w:val="0"/>
+          <w:sz w:val="24"/>
+          <w:szCs w:val="24"/>
+          <w14:ligatures w14:val="none"/>
+        </w:rPr>
+        <w:t>:</w:t>
+      </w:r>
+    </w:p>
+    <w:p>
+      <w:pPr>
+        <w:numPr>
+          <w:ilvl w:val="1"/>
+          <w:numId w:val="7"/>
+        </w:numPr>
+        <w:spacing w:before="100" w:beforeAutospacing="1" w:after="100" w:afterAutospacing="1" w:line="240" w:lineRule="auto"/>
+        <w:rPr>
+          <w:rFonts w:ascii="Times New Roman" w:eastAsia="Times New Roman" w:hAnsi="Times New Roman" w:cs="Times New Roman"/>
+          <w:kern w:val="0"/>
+          <w:sz w:val="24"/>
+          <w:szCs w:val="24"/>
+          <w14:ligatures w14:val="none"/>
+        </w:rPr>
+      </w:pPr>
+      <w:r>
+        <w:rPr>
+          <w:rFonts w:ascii="Times New Roman" w:eastAsia="Times New Roman" w:hAnsi="Times New Roman" w:cs="Times New Roman"/>
+          <w:b/>
+          <w:bCs/>
+          <w:kern w:val="0"/>
+          <w:sz w:val="24"/>
+          <w:szCs w:val="24"/>
+          <w14:ligatures w14:val="none"/>
+        </w:rPr>
+        <w:t>Description</w:t>
+      </w:r>
+      <w:r>
+        <w:rPr>
+          <w:rFonts w:ascii="Times New Roman" w:eastAsia="Times New Roman" w:hAnsi="Times New Roman" w:cs="Times New Roman"/>
+          <w:kern w:val="0"/>
+          <w:sz w:val="24"/>
+          <w:szCs w:val="24"/>
+          <w14:ligatures w14:val="none"/>
+        </w:rPr>
+        <w:t>: Splits text based on tokens.</w:t>
+      </w:r>
+    </w:p>
+    <w:p>
+      <w:pPr>
+        <w:numPr>
+          <w:ilvl w:val="1"/>
+          <w:numId w:val="7"/>
+        </w:numPr>
+        <w:spacing w:before="100" w:beforeAutospacing="1" w:after="100" w:afterAutospacing="1" w:line="240" w:lineRule="auto"/>
+        <w:rPr>
+          <w:rFonts w:ascii="Times New Roman" w:eastAsia="Times New Roman" w:hAnsi="Times New Roman" w:cs="Times New Roman"/>
+          <w:kern w:val="0"/>
+          <w:sz w:val="24"/>
+          <w:szCs w:val="24"/>
+          <w14:ligatures w14:val="none"/>
+        </w:rPr>
+      </w:pPr>
+      <w:hyperlink r:id="rId19" w:history="1">
+        <w:r>
+          <w:rPr>
+            <w:rFonts w:ascii="Times New Roman" w:eastAsia="Times New Roman" w:hAnsi="Times New Roman" w:cs="Times New Roman"/>
+            <w:b/>
+            <w:bCs/>
+            <w:color w:val="0000FF"/>
+            <w:kern w:val="0"/>
+            <w:sz w:val="24"/>
+            <w:szCs w:val="24"/>
+            <w:u w:val="single"/>
+            <w14:ligatures w14:val="none"/>
+          </w:rPr>
+          <w:t>Usage</w:t>
+        </w:r>
+        <w:r>
+          <w:rPr>
+            <w:rFonts w:ascii="Times New Roman" w:eastAsia="Times New Roman" w:hAnsi="Times New Roman" w:cs="Times New Roman"/>
+            <w:color w:val="0000FF"/>
+            <w:kern w:val="0"/>
+            <w:sz w:val="24"/>
+            <w:szCs w:val="24"/>
+            <w:u w:val="single"/>
+            <w14:ligatures w14:val="none"/>
+          </w:rPr>
+          <w:t>: Different methods to measure tokens, useful for precise token-based splitting</w:t>
+        </w:r>
+      </w:hyperlink>
+      <w:hyperlink r:id="rId20" w:tgtFrame="_blank" w:history="1"/>
+      <w:r>
+        <w:rPr>
+          <w:rFonts w:ascii="Times New Roman" w:eastAsia="Times New Roman" w:hAnsi="Times New Roman" w:cs="Times New Roman"/>
+          <w:kern w:val="0"/>
+          <w:sz w:val="24"/>
+          <w:szCs w:val="24"/>
+          <w14:ligatures w14:val="none"/>
+        </w:rPr>
+        <w:t>.</w:t>
+      </w:r>
+    </w:p>
+    <w:p>
+      <w:pPr>
+        <w:numPr>
+          <w:ilvl w:val="0"/>
+          <w:numId w:val="7"/>
+        </w:numPr>
+        <w:spacing w:before="100" w:beforeAutospacing="1" w:after="100" w:afterAutospacing="1" w:line="240" w:lineRule="auto"/>
+        <w:rPr>
+          <w:rFonts w:ascii="Times New Roman" w:eastAsia="Times New Roman" w:hAnsi="Times New Roman" w:cs="Times New Roman"/>
+          <w:kern w:val="0"/>
+          <w:sz w:val="24"/>
+          <w:szCs w:val="24"/>
+          <w14:ligatures w14:val="none"/>
+        </w:rPr>
+      </w:pPr>
+      <w:r>
+        <w:rPr>
+          <w:rFonts w:ascii="Times New Roman" w:eastAsia="Times New Roman" w:hAnsi="Times New Roman" w:cs="Times New Roman"/>
+          <w:b/>
+          <w:bCs/>
+          <w:kern w:val="0"/>
+          <w:sz w:val="24"/>
+          <w:szCs w:val="24"/>
+          <w14:ligatures w14:val="none"/>
+        </w:rPr>
+        <w:t>Character Text Splitter</w:t>
+      </w:r>
+      <w:r>
+        <w:rPr>
+          <w:rFonts w:ascii="Times New Roman" w:eastAsia="Times New Roman" w:hAnsi="Times New Roman" w:cs="Times New Roman"/>
+          <w:kern w:val="0"/>
+          <w:sz w:val="24"/>
+          <w:szCs w:val="24"/>
+          <w14:ligatures w14:val="none"/>
+        </w:rPr>
+        <w:t>:</w:t>
+      </w:r>
+    </w:p>
+    <w:p>
+      <w:pPr>
+        <w:numPr>
+          <w:ilvl w:val="1"/>
+          <w:numId w:val="7"/>
+        </w:numPr>
+        <w:spacing w:before="100" w:beforeAutospacing="1" w:after="100" w:afterAutospacing="1" w:line="240" w:lineRule="auto"/>
+        <w:rPr>
+          <w:rFonts w:ascii="Times New Roman" w:eastAsia="Times New Roman" w:hAnsi="Times New Roman" w:cs="Times New Roman"/>
+          <w:kern w:val="0"/>
+          <w:sz w:val="24"/>
+          <w:szCs w:val="24"/>
+          <w14:ligatures w14:val="none"/>
+        </w:rPr>
+      </w:pPr>
+      <w:r>
+        <w:rPr>
+          <w:rFonts w:ascii="Times New Roman" w:eastAsia="Times New Roman" w:hAnsi="Times New Roman" w:cs="Times New Roman"/>
+          <w:b/>
+          <w:bCs/>
+          <w:kern w:val="0"/>
+          <w:sz w:val="24"/>
+          <w:szCs w:val="24"/>
+          <w14:ligatures w14:val="none"/>
+        </w:rPr>
+        <w:t>Description</w:t>
+      </w:r>
+      <w:r>
+        <w:rPr>
+          <w:rFonts w:ascii="Times New Roman" w:eastAsia="Times New Roman" w:hAnsi="Times New Roman" w:cs="Times New Roman"/>
+          <w:kern w:val="0"/>
+          <w:sz w:val="24"/>
+          <w:szCs w:val="24"/>
+          <w14:ligatures w14:val="none"/>
+        </w:rPr>
+        <w:t>: Splits text based on a user-defined character.</w:t>
+      </w:r>
+    </w:p>
+    <w:p>
+      <w:pPr>
+        <w:numPr>
+          <w:ilvl w:val="1"/>
+          <w:numId w:val="7"/>
+        </w:numPr>
+        <w:spacing w:before="100" w:beforeAutospacing="1" w:after="100" w:afterAutospacing="1" w:line="240" w:lineRule="auto"/>
+        <w:rPr>
+          <w:rFonts w:ascii="Times New Roman" w:eastAsia="Times New Roman" w:hAnsi="Times New Roman" w:cs="Times New Roman"/>
+          <w:kern w:val="0"/>
+          <w:sz w:val="24"/>
+          <w:szCs w:val="24"/>
+          <w14:ligatures w14:val="none"/>
+        </w:rPr>
+      </w:pPr>
+      <w:hyperlink r:id="rId21" w:history="1">
+        <w:r>
+          <w:rPr>
+            <w:rFonts w:ascii="Times New Roman" w:eastAsia="Times New Roman" w:hAnsi="Times New Roman" w:cs="Times New Roman"/>
+            <w:b/>
+            <w:bCs/>
+            <w:color w:val="0000FF"/>
+            <w:kern w:val="0"/>
+            <w:sz w:val="24"/>
+            <w:szCs w:val="24"/>
+            <w:u w:val="single"/>
+            <w14:ligatures w14:val="none"/>
+          </w:rPr>
+          <w:t>Usage</w:t>
+        </w:r>
+        <w:r>
+          <w:rPr>
+            <w:rFonts w:ascii="Times New Roman" w:eastAsia="Times New Roman" w:hAnsi="Times New Roman" w:cs="Times New Roman"/>
+            <w:color w:val="0000FF"/>
+            <w:kern w:val="0"/>
+            <w:sz w:val="24"/>
+            <w:szCs w:val="24"/>
+            <w:u w:val="single"/>
+            <w14:ligatures w14:val="none"/>
+          </w:rPr>
+          <w:t>: Simple method for character-based splitting</w:t>
+        </w:r>
+      </w:hyperlink>
+      <w:hyperlink r:id="rId22" w:tgtFrame="_blank" w:history="1"/>
+      <w:r>
+        <w:rPr>
+          <w:rFonts w:ascii="Times New Roman" w:eastAsia="Times New Roman" w:hAnsi="Times New Roman" w:cs="Times New Roman"/>
+          <w:kern w:val="0"/>
+          <w:sz w:val="24"/>
+          <w:szCs w:val="24"/>
+          <w14:ligatures w14:val="none"/>
+        </w:rPr>
+        <w:t>.</w:t>
+      </w:r>
+    </w:p>
+    <w:p>
+      <w:pPr>
+        <w:numPr>
+          <w:ilvl w:val="0"/>
+          <w:numId w:val="7"/>
+        </w:numPr>
+        <w:spacing w:before="100" w:beforeAutospacing="1" w:after="100" w:afterAutospacing="1" w:line="240" w:lineRule="auto"/>
+        <w:rPr>
+          <w:rFonts w:ascii="Times New Roman" w:eastAsia="Times New Roman" w:hAnsi="Times New Roman" w:cs="Times New Roman"/>
+          <w:kern w:val="0"/>
+          <w:sz w:val="24"/>
+          <w:szCs w:val="24"/>
+          <w14:ligatures w14:val="none"/>
+        </w:rPr>
+      </w:pPr>
+      <w:r>
+        <w:rPr>
+          <w:rFonts w:ascii="Times New Roman" w:eastAsia="Times New Roman" w:hAnsi="Times New Roman" w:cs="Times New Roman"/>
+          <w:b/>
+          <w:bCs/>
+          <w:kern w:val="0"/>
+          <w:sz w:val="24"/>
+          <w:szCs w:val="24"/>
+          <w14:ligatures w14:val="none"/>
+        </w:rPr>
+        <w:t xml:space="preserve">Semantic </w:t>
+      </w:r>
+      <w:proofErr w:type="spellStart"/>
+      <w:r>
+        <w:rPr>
+          <w:rFonts w:ascii="Times New Roman" w:eastAsia="Times New Roman" w:hAnsi="Times New Roman" w:cs="Times New Roman"/>
+          <w:b/>
+          <w:bCs/>
+          <w:kern w:val="0"/>
+          <w:sz w:val="24"/>
+          <w:szCs w:val="24"/>
+          <w14:ligatures w14:val="none"/>
+        </w:rPr>
+        <w:t>Chunker</w:t>
+      </w:r>
+      <w:proofErr w:type="spellEnd"/>
+      <w:r>
+        <w:rPr>
+          <w:rFonts w:ascii="Times New Roman" w:eastAsia="Times New Roman" w:hAnsi="Times New Roman" w:cs="Times New Roman"/>
+          <w:kern w:val="0"/>
+          <w:sz w:val="24"/>
+          <w:szCs w:val="24"/>
+          <w14:ligatures w14:val="none"/>
+        </w:rPr>
+        <w:t xml:space="preserve"> (Experimental):</w:t>
+      </w:r>
+    </w:p>
+    <w:p>
+      <w:pPr>
+        <w:numPr>
+          <w:ilvl w:val="1"/>
+          <w:numId w:val="7"/>
+        </w:numPr>
+        <w:spacing w:before="100" w:beforeAutospacing="1" w:after="100" w:afterAutospacing="1" w:line="240" w:lineRule="auto"/>
+        <w:rPr>
+          <w:rFonts w:ascii="Times New Roman" w:eastAsia="Times New Roman" w:hAnsi="Times New Roman" w:cs="Times New Roman"/>
+          <w:kern w:val="0"/>
+          <w:sz w:val="24"/>
+          <w:szCs w:val="24"/>
+          <w14:ligatures w14:val="none"/>
+        </w:rPr>
+      </w:pPr>
+      <w:r>
+        <w:rPr>
+          <w:rFonts w:ascii="Times New Roman" w:eastAsia="Times New Roman" w:hAnsi="Times New Roman" w:cs="Times New Roman"/>
+          <w:b/>
+          <w:bCs/>
+          <w:kern w:val="0"/>
+          <w:sz w:val="24"/>
+          <w:szCs w:val="24"/>
+          <w14:ligatures w14:val="none"/>
+        </w:rPr>
+        <w:t>Description</w:t>
+      </w:r>
+      <w:r>
+        <w:rPr>
+          <w:rFonts w:ascii="Times New Roman" w:eastAsia="Times New Roman" w:hAnsi="Times New Roman" w:cs="Times New Roman"/>
+          <w:kern w:val="0"/>
+          <w:sz w:val="24"/>
+          <w:szCs w:val="24"/>
+          <w14:ligatures w14:val="none"/>
+        </w:rPr>
+        <w:t>: Splits text first on sentences, then combines semantically similar sentences.</w:t>
+      </w:r>
+    </w:p>
+    <w:p>
+      <w:pPr>
+        <w:numPr>
+          <w:ilvl w:val="1"/>
+          <w:numId w:val="7"/>
+        </w:numPr>
+        <w:spacing w:before="100" w:beforeAutospacing="1" w:after="100" w:afterAutospacing="1" w:line="240" w:lineRule="auto"/>
+        <w:rPr>
+          <w:rFonts w:ascii="Times New Roman" w:eastAsia="Times New Roman" w:hAnsi="Times New Roman" w:cs="Times New Roman"/>
+          <w:kern w:val="0"/>
+          <w:sz w:val="24"/>
+          <w:szCs w:val="24"/>
+          <w14:ligatures w14:val="none"/>
+        </w:rPr>
+      </w:pPr>
+      <w:hyperlink r:id="rId23" w:history="1">
+        <w:r>
+          <w:rPr>
+            <w:rFonts w:ascii="Times New Roman" w:eastAsia="Times New Roman" w:hAnsi="Times New Roman" w:cs="Times New Roman"/>
+            <w:b/>
+            <w:bCs/>
+            <w:color w:val="0000FF"/>
+            <w:kern w:val="0"/>
+            <w:sz w:val="24"/>
+            <w:szCs w:val="24"/>
+            <w:u w:val="single"/>
+            <w14:ligatures w14:val="none"/>
+          </w:rPr>
+          <w:t>Usage</w:t>
+        </w:r>
+        <w:r>
+          <w:rPr>
+            <w:rFonts w:ascii="Times New Roman" w:eastAsia="Times New Roman" w:hAnsi="Times New Roman" w:cs="Times New Roman"/>
+            <w:color w:val="0000FF"/>
+            <w:kern w:val="0"/>
+            <w:sz w:val="24"/>
+            <w:szCs w:val="24"/>
+            <w:u w:val="single"/>
+            <w14:ligatures w14:val="none"/>
+          </w:rPr>
+          <w:t>: Useful for maintaining semantic coherence in chunks</w:t>
+        </w:r>
+      </w:hyperlink>
+      <w:hyperlink r:id="rId24" w:tgtFrame="_blank" w:history="1"/>
+      <w:r>
+        <w:rPr>
+          <w:rFonts w:ascii="Times New Roman" w:eastAsia="Times New Roman" w:hAnsi="Times New Roman" w:cs="Times New Roman"/>
+          <w:kern w:val="0"/>
+          <w:sz w:val="24"/>
+          <w:szCs w:val="24"/>
+          <w14:ligatures w14:val="none"/>
+        </w:rPr>
+        <w:t>.</w:t>
+      </w:r>
+    </w:p>
+    <w:p>
+      <w:pPr>
+        <w:spacing w:before="100" w:beforeAutospacing="1" w:after="100" w:afterAutospacing="1" w:line="240" w:lineRule="auto"/>
+        <w:outlineLvl w:val="3"/>
+        <w:rPr>
+          <w:rFonts w:ascii="Times New Roman" w:eastAsia="Times New Roman" w:hAnsi="Times New Roman" w:cs="Times New Roman"/>
+          <w:b/>
+          <w:bCs/>
+          <w:kern w:val="0"/>
+          <w:sz w:val="24"/>
+          <w:szCs w:val="24"/>
+          <w14:ligatures w14:val="none"/>
+        </w:rPr>
+      </w:pPr>
+      <w:r>
+        <w:rPr>
+          <w:rFonts w:ascii="Times New Roman" w:eastAsia="Times New Roman" w:hAnsi="Times New Roman" w:cs="Times New Roman"/>
+          <w:b/>
+          <w:bCs/>
+          <w:kern w:val="0"/>
+          <w:sz w:val="24"/>
+          <w:szCs w:val="24"/>
+          <w14:ligatures w14:val="none"/>
+        </w:rPr>
+        <w:t>Customization</w:t>
+      </w:r>
+    </w:p>
+    <w:p>
+      <w:pPr>
+        <w:spacing w:before="100" w:beforeAutospacing="1" w:after="100" w:afterAutospacing="1" w:line="240" w:lineRule="auto"/>
+        <w:rPr>
+          <w:rFonts w:ascii="Times New Roman" w:eastAsia="Times New Roman" w:hAnsi="Times New Roman" w:cs="Times New Roman"/>
+          <w:kern w:val="0"/>
+          <w:sz w:val="24"/>
+          <w:szCs w:val="24"/>
+          <w14:ligatures w14:val="none"/>
+        </w:rPr>
+      </w:pPr>
+      <w:r>
+        <w:rPr>
+          <w:rFonts w:ascii="Times New Roman" w:eastAsia="Times New Roman" w:hAnsi="Times New Roman" w:cs="Times New Roman"/>
+          <w:kern w:val="0"/>
+          <w:sz w:val="24"/>
+          <w:szCs w:val="24"/>
+          <w14:ligatures w14:val="none"/>
+        </w:rPr>
+        <w:t xml:space="preserve">You can customize text splitters in </w:t>
+      </w:r>
+      <w:proofErr w:type="spellStart"/>
+      <w:r>
+        <w:rPr>
+          <w:rFonts w:ascii="Times New Roman" w:eastAsia="Times New Roman" w:hAnsi="Times New Roman" w:cs="Times New Roman"/>
+          <w:kern w:val="0"/>
+          <w:sz w:val="24"/>
+          <w:szCs w:val="24"/>
+          <w14:ligatures w14:val="none"/>
+        </w:rPr>
+        <w:t>LangChain</w:t>
+      </w:r>
+      <w:proofErr w:type="spellEnd"/>
+      <w:r>
+        <w:rPr>
+          <w:rFonts w:ascii="Times New Roman" w:eastAsia="Times New Roman" w:hAnsi="Times New Roman" w:cs="Times New Roman"/>
+          <w:kern w:val="0"/>
+          <w:sz w:val="24"/>
+          <w:szCs w:val="24"/>
+          <w14:ligatures w14:val="none"/>
+        </w:rPr>
+        <w:t xml:space="preserve"> along two main axes:</w:t>
+      </w:r>
+    </w:p>
+    <w:p>
+      <w:pPr>
+        <w:numPr>
+          <w:ilvl w:val="0"/>
+          <w:numId w:val="8"/>
+        </w:numPr>
+        <w:spacing w:before="100" w:beforeAutospacing="1" w:after="100" w:afterAutospacing="1" w:line="240" w:lineRule="auto"/>
+        <w:rPr>
+          <w:rFonts w:ascii="Times New Roman" w:eastAsia="Times New Roman" w:hAnsi="Times New Roman" w:cs="Times New Roman"/>
+          <w:kern w:val="0"/>
+          <w:sz w:val="24"/>
+          <w:szCs w:val="24"/>
+          <w14:ligatures w14:val="none"/>
+        </w:rPr>
+      </w:pPr>
+      <w:r>
+        <w:rPr>
+          <w:rFonts w:ascii="Times New Roman" w:eastAsia="Times New Roman" w:hAnsi="Times New Roman" w:cs="Times New Roman"/>
+          <w:b/>
+          <w:bCs/>
+          <w:kern w:val="0"/>
+          <w:sz w:val="24"/>
+          <w:szCs w:val="24"/>
+          <w14:ligatures w14:val="none"/>
+        </w:rPr>
+        <w:t>How the text is split</w:t>
+      </w:r>
+      <w:r>
+        <w:rPr>
+          <w:rFonts w:ascii="Times New Roman" w:eastAsia="Times New Roman" w:hAnsi="Times New Roman" w:cs="Times New Roman"/>
+          <w:kern w:val="0"/>
+          <w:sz w:val="24"/>
+          <w:szCs w:val="24"/>
+          <w14:ligatures w14:val="none"/>
+        </w:rPr>
+        <w:t>: By characters, tokens, or semantic chunks.</w:t>
+      </w:r>
+    </w:p>
+    <w:p>
+      <w:pPr>
+        <w:numPr>
+          <w:ilvl w:val="0"/>
+          <w:numId w:val="8"/>
+        </w:numPr>
+        <w:spacing w:before="100" w:beforeAutospacing="1" w:after="100" w:afterAutospacing="1" w:line="240" w:lineRule="auto"/>
+        <w:rPr>
+          <w:rFonts w:ascii="Times New Roman" w:eastAsia="Times New Roman" w:hAnsi="Times New Roman" w:cs="Times New Roman"/>
+          <w:kern w:val="0"/>
+          <w:sz w:val="24"/>
+          <w:szCs w:val="24"/>
+          <w14:ligatures w14:val="none"/>
+        </w:rPr>
+      </w:pPr>
+      <w:hyperlink r:id="rId25" w:history="1">
+        <w:r>
+          <w:rPr>
+            <w:rFonts w:ascii="Times New Roman" w:eastAsia="Times New Roman" w:hAnsi="Times New Roman" w:cs="Times New Roman"/>
+            <w:b/>
+            <w:bCs/>
+            <w:color w:val="0000FF"/>
+            <w:kern w:val="0"/>
+            <w:sz w:val="24"/>
+            <w:szCs w:val="24"/>
+            <w:u w:val="single"/>
+            <w14:ligatures w14:val="none"/>
+          </w:rPr>
+          <w:t>How the chunk size is measured</w:t>
+        </w:r>
+        <w:r>
+          <w:rPr>
+            <w:rFonts w:ascii="Times New Roman" w:eastAsia="Times New Roman" w:hAnsi="Times New Roman" w:cs="Times New Roman"/>
+            <w:color w:val="0000FF"/>
+            <w:kern w:val="0"/>
+            <w:sz w:val="24"/>
+            <w:szCs w:val="24"/>
+            <w:u w:val="single"/>
+            <w14:ligatures w14:val="none"/>
+          </w:rPr>
+          <w:t>: By characters, tokens, or other metrics</w:t>
+        </w:r>
+      </w:hyperlink>
+      <w:hyperlink r:id="rId26" w:tgtFrame="_blank" w:history="1"/>
+      <w:r>
+        <w:rPr>
+          <w:rFonts w:ascii="Times New Roman" w:eastAsia="Times New Roman" w:hAnsi="Times New Roman" w:cs="Times New Roman"/>
+          <w:kern w:val="0"/>
+          <w:sz w:val="24"/>
+          <w:szCs w:val="24"/>
+          <w14:ligatures w14:val="none"/>
+        </w:rPr>
+        <w:t>.</w:t>
+      </w:r>
+    </w:p>
+    <w:p>
+      <w:pPr>
+        <w:spacing w:before="100" w:beforeAutospacing="1" w:after="100" w:afterAutospacing="1" w:line="240" w:lineRule="auto"/>
+        <w:outlineLvl w:val="3"/>
+        <w:rPr>
+          <w:rFonts w:ascii="Times New Roman" w:eastAsia="Times New Roman" w:hAnsi="Times New Roman" w:cs="Times New Roman"/>
+          <w:b/>
+          <w:bCs/>
+          <w:kern w:val="0"/>
+          <w:sz w:val="24"/>
+          <w:szCs w:val="24"/>
+          <w14:ligatures w14:val="none"/>
+        </w:rPr>
+      </w:pPr>
+      <w:r>
+        <w:rPr>
+          <w:rFonts w:ascii="Times New Roman" w:eastAsia="Times New Roman" w:hAnsi="Times New Roman" w:cs="Times New Roman"/>
+          <w:b/>
+          <w:bCs/>
+          <w:kern w:val="0"/>
+          <w:sz w:val="24"/>
+          <w:szCs w:val="24"/>
+          <w14:ligatures w14:val="none"/>
+        </w:rPr>
+        <w:t>Conclusion</w:t>
+      </w:r>
+    </w:p>
+    <w:p>
+      <w:pPr>
+        <w:spacing w:before="100" w:beforeAutospacing="1" w:after="100" w:afterAutospacing="1" w:line="240" w:lineRule="auto"/>
+        <w:ind w:firstLine="720"/>
+        <w:rPr>
+          <w:rFonts w:ascii="Times New Roman" w:eastAsia="Times New Roman" w:hAnsi="Times New Roman" w:cs="Times New Roman"/>
+          <w:kern w:val="0"/>
+          <w:sz w:val="24"/>
+          <w:szCs w:val="24"/>
+          <w14:ligatures w14:val="none"/>
+        </w:rPr>
+      </w:pPr>
+      <w:r>
+        <w:rPr>
+          <w:rFonts w:ascii="Times New Roman" w:eastAsia="Times New Roman" w:hAnsi="Times New Roman" w:cs="Times New Roman"/>
+          <w:kern w:val="0"/>
+          <w:sz w:val="24"/>
+          <w:szCs w:val="24"/>
+          <w14:ligatures w14:val="none"/>
+        </w:rPr>
+        <w:t xml:space="preserve">Text splitters in </w:t>
+      </w:r>
+      <w:proofErr w:type="spellStart"/>
+      <w:r>
+        <w:rPr>
+          <w:rFonts w:ascii="Times New Roman" w:eastAsia="Times New Roman" w:hAnsi="Times New Roman" w:cs="Times New Roman"/>
+          <w:kern w:val="0"/>
+          <w:sz w:val="24"/>
+          <w:szCs w:val="24"/>
+          <w14:ligatures w14:val="none"/>
+        </w:rPr>
+        <w:t>LangChain</w:t>
+      </w:r>
+      <w:proofErr w:type="spellEnd"/>
+      <w:r>
+        <w:rPr>
+          <w:rFonts w:ascii="Times New Roman" w:eastAsia="Times New Roman" w:hAnsi="Times New Roman" w:cs="Times New Roman"/>
+          <w:kern w:val="0"/>
+          <w:sz w:val="24"/>
+          <w:szCs w:val="24"/>
+          <w14:ligatures w14:val="none"/>
+        </w:rPr>
+        <w:t xml:space="preserve"> are versatile tools that help manage long documents by breaking them into manageable chunks. </w:t>
+      </w:r>
+      <w:hyperlink r:id="rId27" w:history="1">
+        <w:r>
+          <w:rPr>
+            <w:rFonts w:ascii="Times New Roman" w:eastAsia="Times New Roman" w:hAnsi="Times New Roman" w:cs="Times New Roman"/>
+            <w:color w:val="0000FF"/>
+            <w:kern w:val="0"/>
+            <w:sz w:val="24"/>
+            <w:szCs w:val="24"/>
+            <w:u w:val="single"/>
+            <w14:ligatures w14:val="none"/>
+          </w:rPr>
+          <w:t>By choosing the appropriate splitter and customizing its parameters, you can ensure that your text is processed effectively for your specific application</w:t>
+        </w:r>
+      </w:hyperlink>
+      <w:hyperlink r:id="rId28" w:tgtFrame="_blank" w:history="1"/>
+      <w:r>
+        <w:rPr>
+          <w:rFonts w:ascii="Times New Roman" w:eastAsia="Times New Roman" w:hAnsi="Times New Roman" w:cs="Times New Roman"/>
+          <w:kern w:val="0"/>
+          <w:sz w:val="24"/>
+          <w:szCs w:val="24"/>
+          <w14:ligatures w14:val="none"/>
+        </w:rPr>
+        <w:t>.</w:t>
+      </w:r>
+    </w:p>
+    <w:p>
+      <w:pPr>
+        <w:spacing w:before="100" w:beforeAutospacing="1" w:after="100" w:afterAutospacing="1" w:line="240" w:lineRule="auto"/>
+        <w:rPr>
+          <w:rFonts w:ascii="Times New Roman" w:eastAsia="Times New Roman" w:hAnsi="Times New Roman" w:cs="Times New Roman"/>
+          <w:kern w:val="0"/>
+          <w:sz w:val="24"/>
+          <w:szCs w:val="24"/>
+          <w14:ligatures w14:val="none"/>
+        </w:rPr>
+      </w:pPr>
+      <w:hyperlink r:id="rId29" w:tgtFrame="_blank" w:history="1"/>
+      <w:hyperlink r:id="rId30" w:tgtFrame="_blank" w:history="1">
+        <w:proofErr w:type="spellStart"/>
+        <w:r>
+          <w:rPr>
+            <w:rFonts w:ascii="Times New Roman" w:eastAsia="Times New Roman" w:hAnsi="Times New Roman" w:cs="Times New Roman"/>
+            <w:color w:val="0000FF"/>
+            <w:kern w:val="0"/>
+            <w:sz w:val="24"/>
+            <w:szCs w:val="24"/>
+            <w:u w:val="single"/>
+            <w14:ligatures w14:val="none"/>
+          </w:rPr>
+          <w:t>LangChain</w:t>
+        </w:r>
+        <w:proofErr w:type="spellEnd"/>
+        <w:r>
+          <w:rPr>
+            <w:rFonts w:ascii="Times New Roman" w:eastAsia="Times New Roman" w:hAnsi="Times New Roman" w:cs="Times New Roman"/>
+            <w:color w:val="0000FF"/>
+            <w:kern w:val="0"/>
+            <w:sz w:val="24"/>
+            <w:szCs w:val="24"/>
+            <w:u w:val="single"/>
+            <w14:ligatures w14:val="none"/>
+          </w:rPr>
+          <w:t xml:space="preserve"> Documentation</w:t>
+        </w:r>
+      </w:hyperlink>
+      <w:hyperlink r:id="rId31" w:history="1">
+        <w:r>
+          <w:rPr>
+            <w:rFonts w:ascii="Times New Roman" w:eastAsia="Times New Roman" w:hAnsi="Times New Roman" w:cs="Times New Roman"/>
+            <w:color w:val="0000FF"/>
+            <w:kern w:val="0"/>
+            <w:sz w:val="24"/>
+            <w:szCs w:val="24"/>
+            <w:u w:val="single"/>
+            <w14:ligatures w14:val="none"/>
+          </w:rPr>
+          <w:t xml:space="preserve"> </w:t>
+        </w:r>
+      </w:hyperlink>
+      <w:r>
+        <w:rPr>
+          <w:rFonts w:ascii="Times New Roman" w:eastAsia="Times New Roman" w:hAnsi="Times New Roman" w:cs="Times New Roman"/>
+          <w:kern w:val="0"/>
+          <w:sz w:val="24"/>
+          <w:szCs w:val="24"/>
+          <w14:ligatures w14:val="none"/>
+        </w:rPr>
+        <w:t xml:space="preserve">: </w:t>
+      </w:r>
+      <w:hyperlink r:id="rId32" w:tgtFrame="_blank" w:history="1">
+        <w:r>
+          <w:rPr>
+            <w:rFonts w:ascii="Times New Roman" w:eastAsia="Times New Roman" w:hAnsi="Times New Roman" w:cs="Times New Roman"/>
+            <w:color w:val="0000FF"/>
+            <w:kern w:val="0"/>
+            <w:sz w:val="24"/>
+            <w:szCs w:val="24"/>
+            <w:u w:val="single"/>
+            <w14:ligatures w14:val="none"/>
+          </w:rPr>
+          <w:t>DEV Community</w:t>
+        </w:r>
+      </w:hyperlink>
+      <w:hyperlink r:id="rId33" w:history="1">
+        <w:r>
+          <w:rPr>
+            <w:rFonts w:ascii="Times New Roman" w:eastAsia="Times New Roman" w:hAnsi="Times New Roman" w:cs="Times New Roman"/>
+            <w:color w:val="0000FF"/>
+            <w:kern w:val="0"/>
+            <w:sz w:val="24"/>
+            <w:szCs w:val="24"/>
+            <w:u w:val="single"/>
+            <w14:ligatures w14:val="none"/>
+          </w:rPr>
+          <w:t xml:space="preserve"> </w:t>
+        </w:r>
+      </w:hyperlink>
+      <w:r>
+        <w:rPr>
+          <w:rFonts w:ascii="Times New Roman" w:eastAsia="Times New Roman" w:hAnsi="Times New Roman" w:cs="Times New Roman"/>
+          <w:kern w:val="0"/>
+          <w:sz w:val="24"/>
+          <w:szCs w:val="24"/>
+          <w14:ligatures w14:val="none"/>
+        </w:rPr>
+        <w:t xml:space="preserve">: </w:t>
+      </w:r>
+      <w:hyperlink r:id="rId34" w:tgtFrame="_blank" w:history="1">
+        <w:r>
+          <w:rPr>
+            <w:rFonts w:ascii="Times New Roman" w:eastAsia="Times New Roman" w:hAnsi="Times New Roman" w:cs="Times New Roman"/>
+            <w:color w:val="0000FF"/>
+            <w:kern w:val="0"/>
+            <w:sz w:val="24"/>
+            <w:szCs w:val="24"/>
+            <w:u w:val="single"/>
+            <w14:ligatures w14:val="none"/>
+          </w:rPr>
+          <w:t>Restack</w:t>
+        </w:r>
+      </w:hyperlink>
+    </w:p>
     <w:p/>
     <w:sectPr>
       <w:pgSz w:w="12240" w:h="15840"/>
@@ -11,6 +2012,985 @@
     </w:sectPr>
   </w:body>
 </w:document>
+</file>
+
+<file path=word/numbering.xml><?xml version="1.0" encoding="utf-8"?>
+<w:numbering xmlns:wpc="http://schemas.microsoft.com/office/word/2010/wordprocessingCanvas" xmlns:cx="http://schemas.microsoft.com/office/drawing/2014/chartex" xmlns:cx1="http://schemas.microsoft.com/office/drawing/2015/9/8/chartex" xmlns:cx2="http://schemas.microsoft.com/office/drawing/2015/10/21/chartex" xmlns:cx3="http://schemas.microsoft.com/office/drawing/2016/5/9/chartex" xmlns:cx4="http://schemas.microsoft.com/office/drawing/2016/5/10/chartex" xmlns:cx5="http://schemas.microsoft.com/office/drawing/2016/5/11/chartex" xmlns:cx6="http://schemas.microsoft.com/office/drawing/2016/5/12/chartex" xmlns:cx7="http://schemas.microsoft.com/office/drawing/2016/5/13/chartex" xmlns:cx8="http://schemas.microsoft.com/office/drawing/2016/5/14/chartex" xmlns:mc="http://schemas.openxmlformats.org/markup-compatibility/2006" xmlns:aink="http://schemas.microsoft.com/office/drawing/2016/ink" xmlns:am3d="http://schemas.microsoft.com/office/drawing/2017/model3d" xmlns:o="urn:schemas-microsoft-com:office:office" xmlns:oel="http://schemas.microsoft.com/office/2019/extlst" xmlns:r="http://schemas.openxmlformats.org/officeDocument/2006/relationships" xmlns:m="http://schemas.openxmlformats.org/officeDocument/2006/math" xmlns:v="urn:schemas-microsoft-com:vml" xmlns:wp14="http://schemas.microsoft.com/office/word/2010/wordprocessingDrawing" xmlns:wp="http://schemas.openxmlformats.org/drawingml/2006/wordprocessingDrawing" xmlns:w10="urn:schemas-microsoft-com:office:word" xmlns:w="http://schemas.openxmlformats.org/wordprocessingml/2006/main" xmlns:w14="http://schemas.microsoft.com/office/word/2010/wordml" xmlns:w15="http://schemas.microsoft.com/office/word/2012/wordml" xmlns:w16cex="http://schemas.microsoft.com/office/word/2018/wordml/cex" xmlns:w16cid="http://schemas.microsoft.com/office/word/2016/wordml/cid" xmlns:w16="http://schemas.microsoft.com/office/word/2018/wordml" xmlns:w16du="http://schemas.microsoft.com/office/word/2023/wordml/word16du" xmlns:w16sdtdh="http://schemas.microsoft.com/office/word/2020/wordml/sdtdatahash" xmlns:w16se="http://schemas.microsoft.com/office/word/2015/wordml/symex" xmlns:wpg="http://schemas.microsoft.com/office/word/2010/wordprocessingGroup" xmlns:wpi="http://schemas.microsoft.com/office/word/2010/wordprocessingInk" xmlns:wne="http://schemas.microsoft.com/office/word/2006/wordml" xmlns:wps="http://schemas.microsoft.com/office/word/2010/wordprocessingShape" mc:Ignorable="w14 w15 w16se w16cid w16 w16cex w16sdtdh w16du wp14">
+  <w:numPicBullet w:numPicBulletId="0">
+    <w:pict>
+      <v:shapetype id="_x0000_t75" coordsize="21600,21600" o:spt="75" o:preferrelative="t" path="m@4@5l@4@11@9@11@9@5xe" filled="f" stroked="f">
+        <v:stroke joinstyle="miter"/>
+        <v:formulas>
+          <v:f eqn="if lineDrawn pixelLineWidth 0"/>
+          <v:f eqn="sum @0 1 0"/>
+          <v:f eqn="sum 0 0 @1"/>
+          <v:f eqn="prod @2 1 2"/>
+          <v:f eqn="prod @3 21600 pixelWidth"/>
+          <v:f eqn="prod @3 21600 pixelHeight"/>
+          <v:f eqn="sum @0 0 1"/>
+          <v:f eqn="prod @6 1 2"/>
+          <v:f eqn="prod @7 21600 pixelWidth"/>
+          <v:f eqn="sum @8 21600 0"/>
+          <v:f eqn="prod @7 21600 pixelHeight"/>
+          <v:f eqn="sum @10 21600 0"/>
+        </v:formulas>
+        <v:path o:extrusionok="f" gradientshapeok="t" o:connecttype="rect"/>
+        <o:lock v:ext="edit" aspectratio="t"/>
+      </v:shapetype>
+      <v:shape id="_x0000_i1051" type="#_x0000_t75" style="width:468pt;height:468pt" o:bullet="t">
+        <v:imagedata r:id="rId1" o:title="image2"/>
+      </v:shape>
+    </w:pict>
+  </w:numPicBullet>
+  <w:abstractNum w:abstractNumId="0" w15:restartNumberingAfterBreak="0">
+    <w:nsid w:val="037C62EB"/>
+    <w:multiLevelType w:val="multilevel"/>
+    <w:tmpl w:val="168C805C"/>
+    <w:lvl w:ilvl="0">
+      <w:start w:val="1"/>
+      <w:numFmt w:val="decimal"/>
+      <w:lvlText w:val="%1."/>
+      <w:lvlJc w:val="left"/>
+      <w:pPr>
+        <w:tabs>
+          <w:tab w:val="num" w:pos="720"/>
+        </w:tabs>
+        <w:ind w:left="720" w:hanging="360"/>
+      </w:pPr>
+    </w:lvl>
+    <w:lvl w:ilvl="1">
+      <w:start w:val="1"/>
+      <w:numFmt w:val="bullet"/>
+      <w:lvlText w:val="o"/>
+      <w:lvlJc w:val="left"/>
+      <w:pPr>
+        <w:tabs>
+          <w:tab w:val="num" w:pos="1440"/>
+        </w:tabs>
+        <w:ind w:left="1440" w:hanging="360"/>
+      </w:pPr>
+      <w:rPr>
+        <w:rFonts w:ascii="Courier New" w:hAnsi="Courier New" w:hint="default"/>
+        <w:sz w:val="20"/>
+      </w:rPr>
+    </w:lvl>
+    <w:lvl w:ilvl="2">
+      <w:start w:val="1"/>
+      <w:numFmt w:val="bullet"/>
+      <w:lvlText w:val=""/>
+      <w:lvlJc w:val="left"/>
+      <w:pPr>
+        <w:tabs>
+          <w:tab w:val="num" w:pos="2160"/>
+        </w:tabs>
+        <w:ind w:left="2160" w:hanging="360"/>
+      </w:pPr>
+      <w:rPr>
+        <w:rFonts w:ascii="Wingdings" w:hAnsi="Wingdings" w:hint="default"/>
+        <w:sz w:val="20"/>
+      </w:rPr>
+    </w:lvl>
+    <w:lvl w:ilvl="3" w:tentative="1">
+      <w:start w:val="1"/>
+      <w:numFmt w:val="decimal"/>
+      <w:lvlText w:val="%4."/>
+      <w:lvlJc w:val="left"/>
+      <w:pPr>
+        <w:tabs>
+          <w:tab w:val="num" w:pos="2880"/>
+        </w:tabs>
+        <w:ind w:left="2880" w:hanging="360"/>
+      </w:pPr>
+    </w:lvl>
+    <w:lvl w:ilvl="4" w:tentative="1">
+      <w:start w:val="1"/>
+      <w:numFmt w:val="decimal"/>
+      <w:lvlText w:val="%5."/>
+      <w:lvlJc w:val="left"/>
+      <w:pPr>
+        <w:tabs>
+          <w:tab w:val="num" w:pos="3600"/>
+        </w:tabs>
+        <w:ind w:left="3600" w:hanging="360"/>
+      </w:pPr>
+    </w:lvl>
+    <w:lvl w:ilvl="5" w:tentative="1">
+      <w:start w:val="1"/>
+      <w:numFmt w:val="decimal"/>
+      <w:lvlText w:val="%6."/>
+      <w:lvlJc w:val="left"/>
+      <w:pPr>
+        <w:tabs>
+          <w:tab w:val="num" w:pos="4320"/>
+        </w:tabs>
+        <w:ind w:left="4320" w:hanging="360"/>
+      </w:pPr>
+    </w:lvl>
+    <w:lvl w:ilvl="6" w:tentative="1">
+      <w:start w:val="1"/>
+      <w:numFmt w:val="decimal"/>
+      <w:lvlText w:val="%7."/>
+      <w:lvlJc w:val="left"/>
+      <w:pPr>
+        <w:tabs>
+          <w:tab w:val="num" w:pos="5040"/>
+        </w:tabs>
+        <w:ind w:left="5040" w:hanging="360"/>
+      </w:pPr>
+    </w:lvl>
+    <w:lvl w:ilvl="7" w:tentative="1">
+      <w:start w:val="1"/>
+      <w:numFmt w:val="decimal"/>
+      <w:lvlText w:val="%8."/>
+      <w:lvlJc w:val="left"/>
+      <w:pPr>
+        <w:tabs>
+          <w:tab w:val="num" w:pos="5760"/>
+        </w:tabs>
+        <w:ind w:left="5760" w:hanging="360"/>
+      </w:pPr>
+    </w:lvl>
+    <w:lvl w:ilvl="8" w:tentative="1">
+      <w:start w:val="1"/>
+      <w:numFmt w:val="decimal"/>
+      <w:lvlText w:val="%9."/>
+      <w:lvlJc w:val="left"/>
+      <w:pPr>
+        <w:tabs>
+          <w:tab w:val="num" w:pos="6480"/>
+        </w:tabs>
+        <w:ind w:left="6480" w:hanging="360"/>
+      </w:pPr>
+    </w:lvl>
+  </w:abstractNum>
+  <w:abstractNum w:abstractNumId="1" w15:restartNumberingAfterBreak="0">
+    <w:nsid w:val="2DF427BA"/>
+    <w:multiLevelType w:val="multilevel"/>
+    <w:tmpl w:val="6DEA1082"/>
+    <w:lvl w:ilvl="0">
+      <w:start w:val="1"/>
+      <w:numFmt w:val="decimal"/>
+      <w:lvlText w:val="%1."/>
+      <w:lvlJc w:val="left"/>
+      <w:pPr>
+        <w:tabs>
+          <w:tab w:val="num" w:pos="720"/>
+        </w:tabs>
+        <w:ind w:left="720" w:hanging="360"/>
+      </w:pPr>
+    </w:lvl>
+    <w:lvl w:ilvl="1" w:tentative="1">
+      <w:start w:val="1"/>
+      <w:numFmt w:val="decimal"/>
+      <w:lvlText w:val="%2."/>
+      <w:lvlJc w:val="left"/>
+      <w:pPr>
+        <w:tabs>
+          <w:tab w:val="num" w:pos="1440"/>
+        </w:tabs>
+        <w:ind w:left="1440" w:hanging="360"/>
+      </w:pPr>
+    </w:lvl>
+    <w:lvl w:ilvl="2" w:tentative="1">
+      <w:start w:val="1"/>
+      <w:numFmt w:val="decimal"/>
+      <w:lvlText w:val="%3."/>
+      <w:lvlJc w:val="left"/>
+      <w:pPr>
+        <w:tabs>
+          <w:tab w:val="num" w:pos="2160"/>
+        </w:tabs>
+        <w:ind w:left="2160" w:hanging="360"/>
+      </w:pPr>
+    </w:lvl>
+    <w:lvl w:ilvl="3" w:tentative="1">
+      <w:start w:val="1"/>
+      <w:numFmt w:val="decimal"/>
+      <w:lvlText w:val="%4."/>
+      <w:lvlJc w:val="left"/>
+      <w:pPr>
+        <w:tabs>
+          <w:tab w:val="num" w:pos="2880"/>
+        </w:tabs>
+        <w:ind w:left="2880" w:hanging="360"/>
+      </w:pPr>
+    </w:lvl>
+    <w:lvl w:ilvl="4" w:tentative="1">
+      <w:start w:val="1"/>
+      <w:numFmt w:val="decimal"/>
+      <w:lvlText w:val="%5."/>
+      <w:lvlJc w:val="left"/>
+      <w:pPr>
+        <w:tabs>
+          <w:tab w:val="num" w:pos="3600"/>
+        </w:tabs>
+        <w:ind w:left="3600" w:hanging="360"/>
+      </w:pPr>
+    </w:lvl>
+    <w:lvl w:ilvl="5" w:tentative="1">
+      <w:start w:val="1"/>
+      <w:numFmt w:val="decimal"/>
+      <w:lvlText w:val="%6."/>
+      <w:lvlJc w:val="left"/>
+      <w:pPr>
+        <w:tabs>
+          <w:tab w:val="num" w:pos="4320"/>
+        </w:tabs>
+        <w:ind w:left="4320" w:hanging="360"/>
+      </w:pPr>
+    </w:lvl>
+    <w:lvl w:ilvl="6" w:tentative="1">
+      <w:start w:val="1"/>
+      <w:numFmt w:val="decimal"/>
+      <w:lvlText w:val="%7."/>
+      <w:lvlJc w:val="left"/>
+      <w:pPr>
+        <w:tabs>
+          <w:tab w:val="num" w:pos="5040"/>
+        </w:tabs>
+        <w:ind w:left="5040" w:hanging="360"/>
+      </w:pPr>
+    </w:lvl>
+    <w:lvl w:ilvl="7" w:tentative="1">
+      <w:start w:val="1"/>
+      <w:numFmt w:val="decimal"/>
+      <w:lvlText w:val="%8."/>
+      <w:lvlJc w:val="left"/>
+      <w:pPr>
+        <w:tabs>
+          <w:tab w:val="num" w:pos="5760"/>
+        </w:tabs>
+        <w:ind w:left="5760" w:hanging="360"/>
+      </w:pPr>
+    </w:lvl>
+    <w:lvl w:ilvl="8" w:tentative="1">
+      <w:start w:val="1"/>
+      <w:numFmt w:val="decimal"/>
+      <w:lvlText w:val="%9."/>
+      <w:lvlJc w:val="left"/>
+      <w:pPr>
+        <w:tabs>
+          <w:tab w:val="num" w:pos="6480"/>
+        </w:tabs>
+        <w:ind w:left="6480" w:hanging="360"/>
+      </w:pPr>
+    </w:lvl>
+  </w:abstractNum>
+  <w:abstractNum w:abstractNumId="2" w15:restartNumberingAfterBreak="0">
+    <w:nsid w:val="34375146"/>
+    <w:multiLevelType w:val="multilevel"/>
+    <w:tmpl w:val="571AD68E"/>
+    <w:lvl w:ilvl="0">
+      <w:start w:val="1"/>
+      <w:numFmt w:val="decimal"/>
+      <w:lvlText w:val="%1."/>
+      <w:lvlJc w:val="left"/>
+      <w:pPr>
+        <w:tabs>
+          <w:tab w:val="num" w:pos="720"/>
+        </w:tabs>
+        <w:ind w:left="720" w:hanging="360"/>
+      </w:pPr>
+    </w:lvl>
+    <w:lvl w:ilvl="1" w:tentative="1">
+      <w:start w:val="1"/>
+      <w:numFmt w:val="decimal"/>
+      <w:lvlText w:val="%2."/>
+      <w:lvlJc w:val="left"/>
+      <w:pPr>
+        <w:tabs>
+          <w:tab w:val="num" w:pos="1440"/>
+        </w:tabs>
+        <w:ind w:left="1440" w:hanging="360"/>
+      </w:pPr>
+    </w:lvl>
+    <w:lvl w:ilvl="2" w:tentative="1">
+      <w:start w:val="1"/>
+      <w:numFmt w:val="decimal"/>
+      <w:lvlText w:val="%3."/>
+      <w:lvlJc w:val="left"/>
+      <w:pPr>
+        <w:tabs>
+          <w:tab w:val="num" w:pos="2160"/>
+        </w:tabs>
+        <w:ind w:left="2160" w:hanging="360"/>
+      </w:pPr>
+    </w:lvl>
+    <w:lvl w:ilvl="3" w:tentative="1">
+      <w:start w:val="1"/>
+      <w:numFmt w:val="decimal"/>
+      <w:lvlText w:val="%4."/>
+      <w:lvlJc w:val="left"/>
+      <w:pPr>
+        <w:tabs>
+          <w:tab w:val="num" w:pos="2880"/>
+        </w:tabs>
+        <w:ind w:left="2880" w:hanging="360"/>
+      </w:pPr>
+    </w:lvl>
+    <w:lvl w:ilvl="4" w:tentative="1">
+      <w:start w:val="1"/>
+      <w:numFmt w:val="decimal"/>
+      <w:lvlText w:val="%5."/>
+      <w:lvlJc w:val="left"/>
+      <w:pPr>
+        <w:tabs>
+          <w:tab w:val="num" w:pos="3600"/>
+        </w:tabs>
+        <w:ind w:left="3600" w:hanging="360"/>
+      </w:pPr>
+    </w:lvl>
+    <w:lvl w:ilvl="5" w:tentative="1">
+      <w:start w:val="1"/>
+      <w:numFmt w:val="decimal"/>
+      <w:lvlText w:val="%6."/>
+      <w:lvlJc w:val="left"/>
+      <w:pPr>
+        <w:tabs>
+          <w:tab w:val="num" w:pos="4320"/>
+        </w:tabs>
+        <w:ind w:left="4320" w:hanging="360"/>
+      </w:pPr>
+    </w:lvl>
+    <w:lvl w:ilvl="6" w:tentative="1">
+      <w:start w:val="1"/>
+      <w:numFmt w:val="decimal"/>
+      <w:lvlText w:val="%7."/>
+      <w:lvlJc w:val="left"/>
+      <w:pPr>
+        <w:tabs>
+          <w:tab w:val="num" w:pos="5040"/>
+        </w:tabs>
+        <w:ind w:left="5040" w:hanging="360"/>
+      </w:pPr>
+    </w:lvl>
+    <w:lvl w:ilvl="7" w:tentative="1">
+      <w:start w:val="1"/>
+      <w:numFmt w:val="decimal"/>
+      <w:lvlText w:val="%8."/>
+      <w:lvlJc w:val="left"/>
+      <w:pPr>
+        <w:tabs>
+          <w:tab w:val="num" w:pos="5760"/>
+        </w:tabs>
+        <w:ind w:left="5760" w:hanging="360"/>
+      </w:pPr>
+    </w:lvl>
+    <w:lvl w:ilvl="8" w:tentative="1">
+      <w:start w:val="1"/>
+      <w:numFmt w:val="decimal"/>
+      <w:lvlText w:val="%9."/>
+      <w:lvlJc w:val="left"/>
+      <w:pPr>
+        <w:tabs>
+          <w:tab w:val="num" w:pos="6480"/>
+        </w:tabs>
+        <w:ind w:left="6480" w:hanging="360"/>
+      </w:pPr>
+    </w:lvl>
+  </w:abstractNum>
+  <w:abstractNum w:abstractNumId="3" w15:restartNumberingAfterBreak="0">
+    <w:nsid w:val="35217DFF"/>
+    <w:multiLevelType w:val="multilevel"/>
+    <w:tmpl w:val="08225486"/>
+    <w:lvl w:ilvl="0">
+      <w:start w:val="1"/>
+      <w:numFmt w:val="decimal"/>
+      <w:lvlText w:val="%1."/>
+      <w:lvlJc w:val="left"/>
+      <w:pPr>
+        <w:tabs>
+          <w:tab w:val="num" w:pos="720"/>
+        </w:tabs>
+        <w:ind w:left="720" w:hanging="360"/>
+      </w:pPr>
+    </w:lvl>
+    <w:lvl w:ilvl="1" w:tentative="1">
+      <w:start w:val="1"/>
+      <w:numFmt w:val="decimal"/>
+      <w:lvlText w:val="%2."/>
+      <w:lvlJc w:val="left"/>
+      <w:pPr>
+        <w:tabs>
+          <w:tab w:val="num" w:pos="1440"/>
+        </w:tabs>
+        <w:ind w:left="1440" w:hanging="360"/>
+      </w:pPr>
+    </w:lvl>
+    <w:lvl w:ilvl="2" w:tentative="1">
+      <w:start w:val="1"/>
+      <w:numFmt w:val="decimal"/>
+      <w:lvlText w:val="%3."/>
+      <w:lvlJc w:val="left"/>
+      <w:pPr>
+        <w:tabs>
+          <w:tab w:val="num" w:pos="2160"/>
+        </w:tabs>
+        <w:ind w:left="2160" w:hanging="360"/>
+      </w:pPr>
+    </w:lvl>
+    <w:lvl w:ilvl="3" w:tentative="1">
+      <w:start w:val="1"/>
+      <w:numFmt w:val="decimal"/>
+      <w:lvlText w:val="%4."/>
+      <w:lvlJc w:val="left"/>
+      <w:pPr>
+        <w:tabs>
+          <w:tab w:val="num" w:pos="2880"/>
+        </w:tabs>
+        <w:ind w:left="2880" w:hanging="360"/>
+      </w:pPr>
+    </w:lvl>
+    <w:lvl w:ilvl="4" w:tentative="1">
+      <w:start w:val="1"/>
+      <w:numFmt w:val="decimal"/>
+      <w:lvlText w:val="%5."/>
+      <w:lvlJc w:val="left"/>
+      <w:pPr>
+        <w:tabs>
+          <w:tab w:val="num" w:pos="3600"/>
+        </w:tabs>
+        <w:ind w:left="3600" w:hanging="360"/>
+      </w:pPr>
+    </w:lvl>
+    <w:lvl w:ilvl="5" w:tentative="1">
+      <w:start w:val="1"/>
+      <w:numFmt w:val="decimal"/>
+      <w:lvlText w:val="%6."/>
+      <w:lvlJc w:val="left"/>
+      <w:pPr>
+        <w:tabs>
+          <w:tab w:val="num" w:pos="4320"/>
+        </w:tabs>
+        <w:ind w:left="4320" w:hanging="360"/>
+      </w:pPr>
+    </w:lvl>
+    <w:lvl w:ilvl="6" w:tentative="1">
+      <w:start w:val="1"/>
+      <w:numFmt w:val="decimal"/>
+      <w:lvlText w:val="%7."/>
+      <w:lvlJc w:val="left"/>
+      <w:pPr>
+        <w:tabs>
+          <w:tab w:val="num" w:pos="5040"/>
+        </w:tabs>
+        <w:ind w:left="5040" w:hanging="360"/>
+      </w:pPr>
+    </w:lvl>
+    <w:lvl w:ilvl="7" w:tentative="1">
+      <w:start w:val="1"/>
+      <w:numFmt w:val="decimal"/>
+      <w:lvlText w:val="%8."/>
+      <w:lvlJc w:val="left"/>
+      <w:pPr>
+        <w:tabs>
+          <w:tab w:val="num" w:pos="5760"/>
+        </w:tabs>
+        <w:ind w:left="5760" w:hanging="360"/>
+      </w:pPr>
+    </w:lvl>
+    <w:lvl w:ilvl="8" w:tentative="1">
+      <w:start w:val="1"/>
+      <w:numFmt w:val="decimal"/>
+      <w:lvlText w:val="%9."/>
+      <w:lvlJc w:val="left"/>
+      <w:pPr>
+        <w:tabs>
+          <w:tab w:val="num" w:pos="6480"/>
+        </w:tabs>
+        <w:ind w:left="6480" w:hanging="360"/>
+      </w:pPr>
+    </w:lvl>
+  </w:abstractNum>
+  <w:abstractNum w:abstractNumId="4" w15:restartNumberingAfterBreak="0">
+    <w:nsid w:val="410819F3"/>
+    <w:multiLevelType w:val="multilevel"/>
+    <w:tmpl w:val="78AE3FF8"/>
+    <w:lvl w:ilvl="0">
+      <w:start w:val="1"/>
+      <w:numFmt w:val="decimal"/>
+      <w:lvlText w:val="%1."/>
+      <w:lvlJc w:val="left"/>
+      <w:pPr>
+        <w:tabs>
+          <w:tab w:val="num" w:pos="720"/>
+        </w:tabs>
+        <w:ind w:left="720" w:hanging="360"/>
+      </w:pPr>
+    </w:lvl>
+    <w:lvl w:ilvl="1" w:tentative="1">
+      <w:start w:val="1"/>
+      <w:numFmt w:val="decimal"/>
+      <w:lvlText w:val="%2."/>
+      <w:lvlJc w:val="left"/>
+      <w:pPr>
+        <w:tabs>
+          <w:tab w:val="num" w:pos="1440"/>
+        </w:tabs>
+        <w:ind w:left="1440" w:hanging="360"/>
+      </w:pPr>
+    </w:lvl>
+    <w:lvl w:ilvl="2" w:tentative="1">
+      <w:start w:val="1"/>
+      <w:numFmt w:val="decimal"/>
+      <w:lvlText w:val="%3."/>
+      <w:lvlJc w:val="left"/>
+      <w:pPr>
+        <w:tabs>
+          <w:tab w:val="num" w:pos="2160"/>
+        </w:tabs>
+        <w:ind w:left="2160" w:hanging="360"/>
+      </w:pPr>
+    </w:lvl>
+    <w:lvl w:ilvl="3" w:tentative="1">
+      <w:start w:val="1"/>
+      <w:numFmt w:val="decimal"/>
+      <w:lvlText w:val="%4."/>
+      <w:lvlJc w:val="left"/>
+      <w:pPr>
+        <w:tabs>
+          <w:tab w:val="num" w:pos="2880"/>
+        </w:tabs>
+        <w:ind w:left="2880" w:hanging="360"/>
+      </w:pPr>
+    </w:lvl>
+    <w:lvl w:ilvl="4" w:tentative="1">
+      <w:start w:val="1"/>
+      <w:numFmt w:val="decimal"/>
+      <w:lvlText w:val="%5."/>
+      <w:lvlJc w:val="left"/>
+      <w:pPr>
+        <w:tabs>
+          <w:tab w:val="num" w:pos="3600"/>
+        </w:tabs>
+        <w:ind w:left="3600" w:hanging="360"/>
+      </w:pPr>
+    </w:lvl>
+    <w:lvl w:ilvl="5" w:tentative="1">
+      <w:start w:val="1"/>
+      <w:numFmt w:val="decimal"/>
+      <w:lvlText w:val="%6."/>
+      <w:lvlJc w:val="left"/>
+      <w:pPr>
+        <w:tabs>
+          <w:tab w:val="num" w:pos="4320"/>
+        </w:tabs>
+        <w:ind w:left="4320" w:hanging="360"/>
+      </w:pPr>
+    </w:lvl>
+    <w:lvl w:ilvl="6" w:tentative="1">
+      <w:start w:val="1"/>
+      <w:numFmt w:val="decimal"/>
+      <w:lvlText w:val="%7."/>
+      <w:lvlJc w:val="left"/>
+      <w:pPr>
+        <w:tabs>
+          <w:tab w:val="num" w:pos="5040"/>
+        </w:tabs>
+        <w:ind w:left="5040" w:hanging="360"/>
+      </w:pPr>
+    </w:lvl>
+    <w:lvl w:ilvl="7" w:tentative="1">
+      <w:start w:val="1"/>
+      <w:numFmt w:val="decimal"/>
+      <w:lvlText w:val="%8."/>
+      <w:lvlJc w:val="left"/>
+      <w:pPr>
+        <w:tabs>
+          <w:tab w:val="num" w:pos="5760"/>
+        </w:tabs>
+        <w:ind w:left="5760" w:hanging="360"/>
+      </w:pPr>
+    </w:lvl>
+    <w:lvl w:ilvl="8" w:tentative="1">
+      <w:start w:val="1"/>
+      <w:numFmt w:val="decimal"/>
+      <w:lvlText w:val="%9."/>
+      <w:lvlJc w:val="left"/>
+      <w:pPr>
+        <w:tabs>
+          <w:tab w:val="num" w:pos="6480"/>
+        </w:tabs>
+        <w:ind w:left="6480" w:hanging="360"/>
+      </w:pPr>
+    </w:lvl>
+  </w:abstractNum>
+  <w:abstractNum w:abstractNumId="5" w15:restartNumberingAfterBreak="0">
+    <w:nsid w:val="456214F8"/>
+    <w:multiLevelType w:val="multilevel"/>
+    <w:tmpl w:val="F438A00A"/>
+    <w:lvl w:ilvl="0">
+      <w:start w:val="1"/>
+      <w:numFmt w:val="decimal"/>
+      <w:lvlText w:val="%1."/>
+      <w:lvlJc w:val="left"/>
+      <w:pPr>
+        <w:tabs>
+          <w:tab w:val="num" w:pos="720"/>
+        </w:tabs>
+        <w:ind w:left="720" w:hanging="360"/>
+      </w:pPr>
+    </w:lvl>
+    <w:lvl w:ilvl="1">
+      <w:start w:val="1"/>
+      <w:numFmt w:val="bullet"/>
+      <w:lvlText w:val=""/>
+      <w:lvlPicBulletId w:val="0"/>
+      <w:lvlJc w:val="left"/>
+      <w:pPr>
+        <w:ind w:left="1440" w:hanging="360"/>
+      </w:pPr>
+      <w:rPr>
+        <w:rFonts w:ascii="Symbol" w:hAnsi="Symbol" w:hint="default"/>
+        <w:color w:val="auto"/>
+      </w:rPr>
+    </w:lvl>
+    <w:lvl w:ilvl="2">
+      <w:start w:val="1"/>
+      <w:numFmt w:val="bullet"/>
+      <w:lvlText w:val=""/>
+      <w:lvlJc w:val="left"/>
+      <w:pPr>
+        <w:tabs>
+          <w:tab w:val="num" w:pos="2160"/>
+        </w:tabs>
+        <w:ind w:left="2160" w:hanging="360"/>
+      </w:pPr>
+      <w:rPr>
+        <w:rFonts w:ascii="Wingdings" w:hAnsi="Wingdings" w:hint="default"/>
+        <w:sz w:val="20"/>
+      </w:rPr>
+    </w:lvl>
+    <w:lvl w:ilvl="3" w:tentative="1">
+      <w:start w:val="1"/>
+      <w:numFmt w:val="decimal"/>
+      <w:lvlText w:val="%4."/>
+      <w:lvlJc w:val="left"/>
+      <w:pPr>
+        <w:tabs>
+          <w:tab w:val="num" w:pos="2880"/>
+        </w:tabs>
+        <w:ind w:left="2880" w:hanging="360"/>
+      </w:pPr>
+    </w:lvl>
+    <w:lvl w:ilvl="4" w:tentative="1">
+      <w:start w:val="1"/>
+      <w:numFmt w:val="decimal"/>
+      <w:lvlText w:val="%5."/>
+      <w:lvlJc w:val="left"/>
+      <w:pPr>
+        <w:tabs>
+          <w:tab w:val="num" w:pos="3600"/>
+        </w:tabs>
+        <w:ind w:left="3600" w:hanging="360"/>
+      </w:pPr>
+    </w:lvl>
+    <w:lvl w:ilvl="5" w:tentative="1">
+      <w:start w:val="1"/>
+      <w:numFmt w:val="decimal"/>
+      <w:lvlText w:val="%6."/>
+      <w:lvlJc w:val="left"/>
+      <w:pPr>
+        <w:tabs>
+          <w:tab w:val="num" w:pos="4320"/>
+        </w:tabs>
+        <w:ind w:left="4320" w:hanging="360"/>
+      </w:pPr>
+    </w:lvl>
+    <w:lvl w:ilvl="6" w:tentative="1">
+      <w:start w:val="1"/>
+      <w:numFmt w:val="decimal"/>
+      <w:lvlText w:val="%7."/>
+      <w:lvlJc w:val="left"/>
+      <w:pPr>
+        <w:tabs>
+          <w:tab w:val="num" w:pos="5040"/>
+        </w:tabs>
+        <w:ind w:left="5040" w:hanging="360"/>
+      </w:pPr>
+    </w:lvl>
+    <w:lvl w:ilvl="7" w:tentative="1">
+      <w:start w:val="1"/>
+      <w:numFmt w:val="decimal"/>
+      <w:lvlText w:val="%8."/>
+      <w:lvlJc w:val="left"/>
+      <w:pPr>
+        <w:tabs>
+          <w:tab w:val="num" w:pos="5760"/>
+        </w:tabs>
+        <w:ind w:left="5760" w:hanging="360"/>
+      </w:pPr>
+    </w:lvl>
+    <w:lvl w:ilvl="8" w:tentative="1">
+      <w:start w:val="1"/>
+      <w:numFmt w:val="decimal"/>
+      <w:lvlText w:val="%9."/>
+      <w:lvlJc w:val="left"/>
+      <w:pPr>
+        <w:tabs>
+          <w:tab w:val="num" w:pos="6480"/>
+        </w:tabs>
+        <w:ind w:left="6480" w:hanging="360"/>
+      </w:pPr>
+    </w:lvl>
+  </w:abstractNum>
+  <w:abstractNum w:abstractNumId="6" w15:restartNumberingAfterBreak="0">
+    <w:nsid w:val="5B686FC4"/>
+    <w:multiLevelType w:val="multilevel"/>
+    <w:tmpl w:val="0E449EF6"/>
+    <w:lvl w:ilvl="0">
+      <w:start w:val="1"/>
+      <w:numFmt w:val="decimal"/>
+      <w:lvlText w:val="%1."/>
+      <w:lvlJc w:val="left"/>
+      <w:pPr>
+        <w:tabs>
+          <w:tab w:val="num" w:pos="720"/>
+        </w:tabs>
+        <w:ind w:left="720" w:hanging="360"/>
+      </w:pPr>
+    </w:lvl>
+    <w:lvl w:ilvl="1" w:tentative="1">
+      <w:start w:val="1"/>
+      <w:numFmt w:val="decimal"/>
+      <w:lvlText w:val="%2."/>
+      <w:lvlJc w:val="left"/>
+      <w:pPr>
+        <w:tabs>
+          <w:tab w:val="num" w:pos="1440"/>
+        </w:tabs>
+        <w:ind w:left="1440" w:hanging="360"/>
+      </w:pPr>
+    </w:lvl>
+    <w:lvl w:ilvl="2" w:tentative="1">
+      <w:start w:val="1"/>
+      <w:numFmt w:val="decimal"/>
+      <w:lvlText w:val="%3."/>
+      <w:lvlJc w:val="left"/>
+      <w:pPr>
+        <w:tabs>
+          <w:tab w:val="num" w:pos="2160"/>
+        </w:tabs>
+        <w:ind w:left="2160" w:hanging="360"/>
+      </w:pPr>
+    </w:lvl>
+    <w:lvl w:ilvl="3" w:tentative="1">
+      <w:start w:val="1"/>
+      <w:numFmt w:val="decimal"/>
+      <w:lvlText w:val="%4."/>
+      <w:lvlJc w:val="left"/>
+      <w:pPr>
+        <w:tabs>
+          <w:tab w:val="num" w:pos="2880"/>
+        </w:tabs>
+        <w:ind w:left="2880" w:hanging="360"/>
+      </w:pPr>
+    </w:lvl>
+    <w:lvl w:ilvl="4" w:tentative="1">
+      <w:start w:val="1"/>
+      <w:numFmt w:val="decimal"/>
+      <w:lvlText w:val="%5."/>
+      <w:lvlJc w:val="left"/>
+      <w:pPr>
+        <w:tabs>
+          <w:tab w:val="num" w:pos="3600"/>
+        </w:tabs>
+        <w:ind w:left="3600" w:hanging="360"/>
+      </w:pPr>
+    </w:lvl>
+    <w:lvl w:ilvl="5" w:tentative="1">
+      <w:start w:val="1"/>
+      <w:numFmt w:val="decimal"/>
+      <w:lvlText w:val="%6."/>
+      <w:lvlJc w:val="left"/>
+      <w:pPr>
+        <w:tabs>
+          <w:tab w:val="num" w:pos="4320"/>
+        </w:tabs>
+        <w:ind w:left="4320" w:hanging="360"/>
+      </w:pPr>
+    </w:lvl>
+    <w:lvl w:ilvl="6" w:tentative="1">
+      <w:start w:val="1"/>
+      <w:numFmt w:val="decimal"/>
+      <w:lvlText w:val="%7."/>
+      <w:lvlJc w:val="left"/>
+      <w:pPr>
+        <w:tabs>
+          <w:tab w:val="num" w:pos="5040"/>
+        </w:tabs>
+        <w:ind w:left="5040" w:hanging="360"/>
+      </w:pPr>
+    </w:lvl>
+    <w:lvl w:ilvl="7" w:tentative="1">
+      <w:start w:val="1"/>
+      <w:numFmt w:val="decimal"/>
+      <w:lvlText w:val="%8."/>
+      <w:lvlJc w:val="left"/>
+      <w:pPr>
+        <w:tabs>
+          <w:tab w:val="num" w:pos="5760"/>
+        </w:tabs>
+        <w:ind w:left="5760" w:hanging="360"/>
+      </w:pPr>
+    </w:lvl>
+    <w:lvl w:ilvl="8" w:tentative="1">
+      <w:start w:val="1"/>
+      <w:numFmt w:val="decimal"/>
+      <w:lvlText w:val="%9."/>
+      <w:lvlJc w:val="left"/>
+      <w:pPr>
+        <w:tabs>
+          <w:tab w:val="num" w:pos="6480"/>
+        </w:tabs>
+        <w:ind w:left="6480" w:hanging="360"/>
+      </w:pPr>
+    </w:lvl>
+  </w:abstractNum>
+  <w:abstractNum w:abstractNumId="7" w15:restartNumberingAfterBreak="0">
+    <w:nsid w:val="75F7644F"/>
+    <w:multiLevelType w:val="multilevel"/>
+    <w:tmpl w:val="7952C310"/>
+    <w:lvl w:ilvl="0">
+      <w:start w:val="1"/>
+      <w:numFmt w:val="decimal"/>
+      <w:lvlText w:val="%1."/>
+      <w:lvlJc w:val="left"/>
+      <w:pPr>
+        <w:tabs>
+          <w:tab w:val="num" w:pos="720"/>
+        </w:tabs>
+        <w:ind w:left="720" w:hanging="360"/>
+      </w:pPr>
+    </w:lvl>
+    <w:lvl w:ilvl="1">
+      <w:start w:val="1"/>
+      <w:numFmt w:val="bullet"/>
+      <w:lvlText w:val=""/>
+      <w:lvlPicBulletId w:val="0"/>
+      <w:lvlJc w:val="left"/>
+      <w:pPr>
+        <w:ind w:left="1440" w:hanging="360"/>
+      </w:pPr>
+      <w:rPr>
+        <w:rFonts w:ascii="Symbol" w:hAnsi="Symbol" w:hint="default"/>
+        <w:color w:val="auto"/>
+      </w:rPr>
+    </w:lvl>
+    <w:lvl w:ilvl="2">
+      <w:start w:val="1"/>
+      <w:numFmt w:val="bullet"/>
+      <w:lvlText w:val=""/>
+      <w:lvlJc w:val="left"/>
+      <w:pPr>
+        <w:tabs>
+          <w:tab w:val="num" w:pos="2160"/>
+        </w:tabs>
+        <w:ind w:left="2160" w:hanging="360"/>
+      </w:pPr>
+      <w:rPr>
+        <w:rFonts w:ascii="Wingdings" w:hAnsi="Wingdings" w:hint="default"/>
+        <w:sz w:val="20"/>
+      </w:rPr>
+    </w:lvl>
+    <w:lvl w:ilvl="3" w:tentative="1">
+      <w:start w:val="1"/>
+      <w:numFmt w:val="decimal"/>
+      <w:lvlText w:val="%4."/>
+      <w:lvlJc w:val="left"/>
+      <w:pPr>
+        <w:tabs>
+          <w:tab w:val="num" w:pos="2880"/>
+        </w:tabs>
+        <w:ind w:left="2880" w:hanging="360"/>
+      </w:pPr>
+    </w:lvl>
+    <w:lvl w:ilvl="4" w:tentative="1">
+      <w:start w:val="1"/>
+      <w:numFmt w:val="decimal"/>
+      <w:lvlText w:val="%5."/>
+      <w:lvlJc w:val="left"/>
+      <w:pPr>
+        <w:tabs>
+          <w:tab w:val="num" w:pos="3600"/>
+        </w:tabs>
+        <w:ind w:left="3600" w:hanging="360"/>
+      </w:pPr>
+    </w:lvl>
+    <w:lvl w:ilvl="5" w:tentative="1">
+      <w:start w:val="1"/>
+      <w:numFmt w:val="decimal"/>
+      <w:lvlText w:val="%6."/>
+      <w:lvlJc w:val="left"/>
+      <w:pPr>
+        <w:tabs>
+          <w:tab w:val="num" w:pos="4320"/>
+        </w:tabs>
+        <w:ind w:left="4320" w:hanging="360"/>
+      </w:pPr>
+    </w:lvl>
+    <w:lvl w:ilvl="6" w:tentative="1">
+      <w:start w:val="1"/>
+      <w:numFmt w:val="decimal"/>
+      <w:lvlText w:val="%7."/>
+      <w:lvlJc w:val="left"/>
+      <w:pPr>
+        <w:tabs>
+          <w:tab w:val="num" w:pos="5040"/>
+        </w:tabs>
+        <w:ind w:left="5040" w:hanging="360"/>
+      </w:pPr>
+    </w:lvl>
+    <w:lvl w:ilvl="7" w:tentative="1">
+      <w:start w:val="1"/>
+      <w:numFmt w:val="decimal"/>
+      <w:lvlText w:val="%8."/>
+      <w:lvlJc w:val="left"/>
+      <w:pPr>
+        <w:tabs>
+          <w:tab w:val="num" w:pos="5760"/>
+        </w:tabs>
+        <w:ind w:left="5760" w:hanging="360"/>
+      </w:pPr>
+    </w:lvl>
+    <w:lvl w:ilvl="8" w:tentative="1">
+      <w:start w:val="1"/>
+      <w:numFmt w:val="decimal"/>
+      <w:lvlText w:val="%9."/>
+      <w:lvlJc w:val="left"/>
+      <w:pPr>
+        <w:tabs>
+          <w:tab w:val="num" w:pos="6480"/>
+        </w:tabs>
+        <w:ind w:left="6480" w:hanging="360"/>
+      </w:pPr>
+    </w:lvl>
+  </w:abstractNum>
+  <w:num w:numId="1" w16cid:durableId="1951813981">
+    <w:abstractNumId w:val="0"/>
+  </w:num>
+  <w:num w:numId="2" w16cid:durableId="1203707975">
+    <w:abstractNumId w:val="2"/>
+  </w:num>
+  <w:num w:numId="3" w16cid:durableId="2080249985">
+    <w:abstractNumId w:val="7"/>
+  </w:num>
+  <w:num w:numId="4" w16cid:durableId="1969238981">
+    <w:abstractNumId w:val="3"/>
+  </w:num>
+  <w:num w:numId="5" w16cid:durableId="1363090635">
+    <w:abstractNumId w:val="4"/>
+  </w:num>
+  <w:num w:numId="6" w16cid:durableId="1676690584">
+    <w:abstractNumId w:val="6"/>
+  </w:num>
+  <w:num w:numId="7" w16cid:durableId="901670395">
+    <w:abstractNumId w:val="5"/>
+  </w:num>
+  <w:num w:numId="8" w16cid:durableId="1362783233">
+    <w:abstractNumId w:val="1"/>
+  </w:num>
+</w:numbering>
 </file>
 
 <file path=word/styles.xml><?xml version="1.0" encoding="utf-8"?>
@@ -417,7 +3397,6 @@
   <w:style w:type="character" w:default="1" w:styleId="DefaultParagraphFont">
     <w:name w:val="Default Paragraph Font"/>
     <w:uiPriority w:val="1"/>
-    <w:semiHidden/>
     <w:unhideWhenUsed/>
   </w:style>
   <w:style w:type="table" w:default="1" w:styleId="TableNormal">
@@ -440,6 +3419,29 @@
     <w:uiPriority w:val="99"/>
     <w:semiHidden/>
     <w:unhideWhenUsed/>
+  </w:style>
+  <w:style w:type="character" w:styleId="Hyperlink">
+    <w:name w:val="Hyperlink"/>
+    <w:basedOn w:val="DefaultParagraphFont"/>
+    <w:uiPriority w:val="99"/>
+    <w:unhideWhenUsed/>
+    <w:rsid w:val="00914217"/>
+    <w:rPr>
+      <w:color w:val="0563C1" w:themeColor="hyperlink"/>
+      <w:u w:val="single"/>
+    </w:rPr>
+  </w:style>
+  <w:style w:type="character" w:styleId="UnresolvedMention">
+    <w:name w:val="Unresolved Mention"/>
+    <w:basedOn w:val="DefaultParagraphFont"/>
+    <w:uiPriority w:val="99"/>
+    <w:semiHidden/>
+    <w:unhideWhenUsed/>
+    <w:rsid w:val="00914217"/>
+    <w:rPr>
+      <w:color w:val="605E5C"/>
+      <w:shd w:val="clear" w:color="auto" w:fill="E1DFDD"/>
+    </w:rPr>
   </w:style>
 </w:styles>
 </file>
